--- a/results/lab1/protocol_1.docx
+++ b/results/lab1/protocol_1.docx
@@ -739,6 +739,7 @@
           <w:lang w:val="ru-RU"/>
         </w:rPr>
       </w:r>
+      <w:r/>
     </w:p>
     <w:p>
       <w:pPr>
@@ -761,6 +762,7 @@
           <w:lang w:val="ru-RU"/>
         </w:rPr>
       </w:r>
+      <w:r/>
     </w:p>
     <w:p>
       <w:pPr>
@@ -783,6 +785,7 @@
           <w:lang w:val="ru-RU"/>
         </w:rPr>
       </w:r>
+      <w:r/>
     </w:p>
     <w:p>
       <w:pPr>
@@ -805,6 +808,7 @@
           <w:lang w:val="ru-RU"/>
         </w:rPr>
       </w:r>
+      <w:r/>
     </w:p>
     <w:p>
       <w:pPr>
@@ -827,6 +831,7 @@
           <w:lang w:val="ru-RU"/>
         </w:rPr>
       </w:r>
+      <w:r/>
     </w:p>
     <w:p>
       <w:pPr>
@@ -849,6 +854,7 @@
           <w:lang w:val="ru-RU"/>
         </w:rPr>
       </w:r>
+      <w:r/>
     </w:p>
     <w:p>
       <w:pPr>
@@ -871,6 +877,7 @@
           <w:lang w:val="ru-RU"/>
         </w:rPr>
       </w:r>
+      <w:r/>
     </w:p>
     <w:p>
       <w:pPr>
@@ -1580,12 +1587,99 @@
     </w:p>
     <w:p>
       <w:pPr>
+        <w:pStyle w:val="1_757"/>
+        <w:ind w:firstLine="567"/>
         <w:spacing w:lineRule="auto" w:line="240" w:after="0"/>
         <w:rPr>
-          <w:rFonts w:ascii="Times New Roman" w:hAnsi="Times New Roman" w:cs="Times New Roman" w:eastAsia="Calibri"/>
-          <w:lang w:val="ru-RU"/>
+          <w:rFonts w:ascii="Times New Roman CYR" w:hAnsi="Times New Roman CYR"/>
+          <w:lang w:val="uk-UA"/>
         </w:rPr>
       </w:pPr>
+      <w:r>
+        <w:rPr>
+          <w:rFonts w:ascii="Times New Roman CYR" w:hAnsi="Times New Roman CYR"/>
+          <w:lang w:val="uk-UA"/>
+        </w:rPr>
+        <w:t xml:space="preserve">Обчислити значення наступних виразів. При цьому знайти область визначення функцій та забезпечити необхідну реакцію програми на некоректні ситуації.</w:t>
+      </w:r>
+      <w:r>
+        <w:rPr>
+          <w:rFonts w:ascii="Times New Roman CYR" w:hAnsi="Times New Roman CYR"/>
+          <w:lang w:val="uk-UA"/>
+        </w:rPr>
+      </w:r>
+      <w:r/>
+    </w:p>
+    <w:p>
+      <w:r/>
+      <w:r/>
+      <w:r>
+        <mc:AlternateContent>
+          <mc:Choice Requires="wpg">
+            <w:drawing>
+              <wp:inline xmlns:wp="http://schemas.openxmlformats.org/drawingml/2006/wordprocessingDrawing" distT="0" distB="0" distL="0" distR="0">
+                <wp:extent cx="2000250" cy="663739"/>
+                <wp:effectExtent l="0" t="0" r="0" b="0"/>
+                <wp:docPr id="1" name="" hidden="false"/>
+                <wp:cNvGraphicFramePr>
+                  <a:graphicFrameLocks xmlns:a="http://schemas.openxmlformats.org/drawingml/2006/main" noChangeAspect="true"/>
+                </wp:cNvGraphicFramePr>
+                <a:graphic xmlns:a="http://schemas.openxmlformats.org/drawingml/2006/main">
+                  <a:graphicData uri="http://schemas.openxmlformats.org/drawingml/2006/picture">
+                    <pic:pic xmlns:pic="http://schemas.openxmlformats.org/drawingml/2006/picture">
+                      <pic:nvPicPr>
+                        <pic:cNvPr id="4" name="" hidden="0"/>
+                        <pic:cNvPicPr>
+                          <a:picLocks noChangeAspect="1"/>
+                        </pic:cNvPicPr>
+                      </pic:nvPicPr>
+                      <pic:blipFill>
+                        <a:blip r:embed="rId7"/>
+                        <a:stretch/>
+                      </pic:blipFill>
+                      <pic:spPr bwMode="auto">
+                        <a:xfrm flipH="0" flipV="0">
+                          <a:off x="0" y="0"/>
+                          <a:ext cx="2000250" cy="663739"/>
+                        </a:xfrm>
+                        <a:prstGeom prst="rect">
+                          <a:avLst/>
+                        </a:prstGeom>
+                      </pic:spPr>
+                    </pic:pic>
+                  </a:graphicData>
+                </a:graphic>
+              </wp:inline>
+            </w:drawing>
+          </mc:Choice>
+          <mc:Fallback>
+            <w:pict>
+              <v:shapetype type="#_x0000_t75" o:spt="75" coordsize="21600,21600" o:preferrelative="t" path="m@4@5l@4@11@9@11@9@5xe">
+                <v:formulas>
+                  <v:f eqn="if lineDrawn pixelLineWidth 0"/>
+                  <v:f eqn="sum @0 1 0"/>
+                  <v:f eqn="sum 0 0 @1"/>
+                  <v:f eqn="prod @2 1 2"/>
+                  <v:f eqn="prod @3 21600 pixelWidth"/>
+                  <v:f eqn="prod @3 21600 pixelHeight"/>
+                  <v:f eqn="sum @0 0 1"/>
+                  <v:f eqn="prod @6 1 2"/>
+                  <v:f eqn="prod @7 21600 pixelWidth"/>
+                  <v:f eqn="sum @8 21600 0"/>
+                  <v:f eqn="prod @7 21600 pixelHeight"/>
+                  <v:f eqn="sum @10 21600 0"/>
+                </v:formulas>
+              </v:shapetype>
+              <v:shape id="_x0000_i0" o:spid="_x0000_s0" type="#_x0000_t75" style="mso-wrap-distance-left:0.0pt;mso-wrap-distance-top:0.0pt;mso-wrap-distance-right:0.0pt;mso-wrap-distance-bottom:0.0pt;width:157.5pt;height:52.3pt;" stroked="false">
+                <v:path textboxrect="0,0,0,0"/>
+                <v:imagedata r:id="rId7" o:title=""/>
+              </v:shape>
+            </w:pict>
+          </mc:Fallback>
+        </mc:AlternateContent>
+      </w:r>
+      <w:r/>
+      <w:r/>
       <w:r>
         <w:rPr>
           <w:rFonts w:ascii="Times New Roman" w:hAnsi="Times New Roman" w:cs="Times New Roman" w:eastAsia="Calibri"/>
@@ -1648,12 +1742,18 @@
     </w:p>
     <w:p>
       <w:pPr>
-        <w:spacing w:lineRule="auto" w:line="240" w:after="0"/>
-        <w:rPr>
-          <w:rFonts w:ascii="Times New Roman" w:hAnsi="Times New Roman" w:cs="Times New Roman" w:eastAsia="Calibri"/>
-          <w:b w:val="false"/>
-          <w:sz w:val="28"/>
-        </w:rPr>
+        <w:ind w:left="0" w:right="0" w:firstLine="0"/>
+        <w:spacing w:lineRule="atLeast" w:line="330" w:after="0" w:before="0"/>
+        <w:rPr>
+          <w:rFonts w:ascii="Times New Roman" w:hAnsi="Times New Roman" w:cs="Times New Roman" w:eastAsia="Times New Roman"/>
+          <w:sz w:val="24"/>
+        </w:rPr>
+        <w:pBdr>
+          <w:left w:val="none" w:color="000000" w:sz="4" w:space="0"/>
+          <w:top w:val="none" w:color="000000" w:sz="4" w:space="0"/>
+          <w:right w:val="none" w:color="000000" w:sz="4" w:space="0"/>
+          <w:bottom w:val="none" w:color="000000" w:sz="4" w:space="0"/>
+        </w:pBdr>
       </w:pPr>
       <w:r>
         <w:rPr>
@@ -1669,6 +1769,1906 @@
           <w:b w:val="false"/>
           <w:sz w:val="28"/>
         </w:rPr>
+      </w:r>
+      <w:r/>
+      <w:r>
+        <w:rPr>
+          <w:rFonts w:ascii="Times New Roman" w:hAnsi="Times New Roman" w:cs="Times New Roman" w:eastAsia="Times New Roman"/>
+          <w:color w:val="6A737D"/>
+          <w:sz w:val="24"/>
+        </w:rPr>
+        <w:t xml:space="preserve">#!/usr/bin/env python3</w:t>
+      </w:r>
+      <w:r/>
+    </w:p>
+    <w:p>
+      <w:pPr>
+        <w:ind w:left="0" w:right="0" w:firstLine="0"/>
+        <w:spacing w:lineRule="atLeast" w:line="330" w:after="0" w:before="0"/>
+        <w:pBdr>
+          <w:left w:val="none" w:color="000000" w:sz="4" w:space="0"/>
+          <w:top w:val="none" w:color="000000" w:sz="4" w:space="0"/>
+          <w:right w:val="none" w:color="000000" w:sz="4" w:space="0"/>
+          <w:bottom w:val="none" w:color="000000" w:sz="4" w:space="0"/>
+        </w:pBdr>
+      </w:pPr>
+      <w:r>
+        <w:rPr>
+          <w:rFonts w:ascii="Times New Roman" w:hAnsi="Times New Roman" w:cs="Times New Roman" w:eastAsia="Times New Roman"/>
+          <w:color w:val="D73A49"/>
+          <w:sz w:val="24"/>
+        </w:rPr>
+        <w:t xml:space="preserve">import</w:t>
+      </w:r>
+      <w:r>
+        <w:rPr>
+          <w:rFonts w:ascii="Times New Roman" w:hAnsi="Times New Roman" w:cs="Times New Roman" w:eastAsia="Times New Roman"/>
+          <w:color w:val="24292E"/>
+          <w:sz w:val="24"/>
+        </w:rPr>
+        <w:t xml:space="preserve"> sys, os</w:t>
+      </w:r>
+      <w:r/>
+    </w:p>
+    <w:p>
+      <w:pPr>
+        <w:ind w:left="0" w:right="0" w:firstLine="0"/>
+        <w:spacing w:lineRule="atLeast" w:line="330" w:after="0" w:before="0"/>
+        <w:pBdr>
+          <w:left w:val="none" w:color="000000" w:sz="4" w:space="0"/>
+          <w:top w:val="none" w:color="000000" w:sz="4" w:space="0"/>
+          <w:right w:val="none" w:color="000000" w:sz="4" w:space="0"/>
+          <w:bottom w:val="none" w:color="000000" w:sz="4" w:space="0"/>
+        </w:pBdr>
+      </w:pPr>
+      <w:r>
+        <w:rPr>
+          <w:rFonts w:ascii="Times New Roman" w:hAnsi="Times New Roman" w:cs="Times New Roman" w:eastAsia="Times New Roman"/>
+          <w:color w:val="24292E"/>
+          <w:sz w:val="24"/>
+        </w:rPr>
+        <w:t xml:space="preserve">sys.path.</w:t>
+      </w:r>
+      <w:r>
+        <w:rPr>
+          <w:rFonts w:ascii="Times New Roman" w:hAnsi="Times New Roman" w:cs="Times New Roman" w:eastAsia="Times New Roman"/>
+          <w:color w:val="6F42C1"/>
+          <w:sz w:val="24"/>
+        </w:rPr>
+        <w:t xml:space="preserve">append(os.path.abspath(os.path.join(os.path.dirname(</w:t>
+      </w:r>
+      <w:r>
+        <w:rPr>
+          <w:rFonts w:ascii="Times New Roman" w:hAnsi="Times New Roman" w:cs="Times New Roman" w:eastAsia="Times New Roman"/>
+          <w:color w:val="005CC5"/>
+          <w:sz w:val="24"/>
+        </w:rPr>
+        <w:t xml:space="preserve">__file__</w:t>
+      </w:r>
+      <w:r>
+        <w:rPr>
+          <w:rFonts w:ascii="Times New Roman" w:hAnsi="Times New Roman" w:cs="Times New Roman" w:eastAsia="Times New Roman"/>
+          <w:color w:val="6F42C1"/>
+          <w:sz w:val="24"/>
+        </w:rPr>
+        <w:t xml:space="preserve">),</w:t>
+      </w:r>
+      <w:r>
+        <w:rPr>
+          <w:rFonts w:ascii="Times New Roman" w:hAnsi="Times New Roman" w:cs="Times New Roman" w:eastAsia="Times New Roman"/>
+          <w:color w:val="22863A"/>
+          <w:sz w:val="24"/>
+        </w:rPr>
+        <w:t xml:space="preserve">".."</w:t>
+      </w:r>
+      <w:r>
+        <w:rPr>
+          <w:rFonts w:ascii="Times New Roman" w:hAnsi="Times New Roman" w:cs="Times New Roman" w:eastAsia="Times New Roman"/>
+          <w:color w:val="6F42C1"/>
+          <w:sz w:val="24"/>
+        </w:rPr>
+        <w:t xml:space="preserve">)))</w:t>
+      </w:r>
+      <w:r/>
+    </w:p>
+    <w:p>
+      <w:pPr>
+        <w:ind w:left="0" w:right="0" w:firstLine="0"/>
+        <w:spacing w:lineRule="atLeast" w:line="330" w:after="0" w:before="0"/>
+        <w:pBdr>
+          <w:left w:val="none" w:color="000000" w:sz="4" w:space="0"/>
+          <w:top w:val="none" w:color="000000" w:sz="4" w:space="0"/>
+          <w:right w:val="none" w:color="000000" w:sz="4" w:space="0"/>
+          <w:bottom w:val="none" w:color="000000" w:sz="4" w:space="0"/>
+        </w:pBdr>
+      </w:pPr>
+      <w:r>
+        <w:rPr>
+          <w:rFonts w:ascii="Times New Roman" w:hAnsi="Times New Roman" w:cs="Times New Roman" w:eastAsia="Times New Roman"/>
+          <w:color w:val="D73A49"/>
+          <w:sz w:val="24"/>
+        </w:rPr>
+        <w:t xml:space="preserve">from</w:t>
+      </w:r>
+      <w:r>
+        <w:rPr>
+          <w:rFonts w:ascii="Times New Roman" w:hAnsi="Times New Roman" w:cs="Times New Roman" w:eastAsia="Times New Roman"/>
+          <w:color w:val="24292E"/>
+          <w:sz w:val="24"/>
+        </w:rPr>
+        <w:t xml:space="preserve"> inc.errorhandling </w:t>
+      </w:r>
+      <w:r>
+        <w:rPr>
+          <w:rFonts w:ascii="Times New Roman" w:hAnsi="Times New Roman" w:cs="Times New Roman" w:eastAsia="Times New Roman"/>
+          <w:color w:val="D73A49"/>
+          <w:sz w:val="24"/>
+        </w:rPr>
+        <w:t xml:space="preserve">import</w:t>
+      </w:r>
+      <w:r>
+        <w:rPr>
+          <w:rFonts w:ascii="Times New Roman" w:hAnsi="Times New Roman" w:cs="Times New Roman" w:eastAsia="Times New Roman"/>
+          <w:color w:val="24292E"/>
+          <w:sz w:val="24"/>
+        </w:rPr>
+        <w:t xml:space="preserve"> handle</w:t>
+      </w:r>
+      <w:r/>
+    </w:p>
+    <w:p>
+      <w:pPr>
+        <w:ind w:left="0" w:right="0" w:firstLine="0"/>
+        <w:spacing w:lineRule="atLeast" w:line="330" w:after="0" w:before="0"/>
+        <w:pBdr>
+          <w:left w:val="none" w:color="000000" w:sz="4" w:space="0"/>
+          <w:top w:val="none" w:color="000000" w:sz="4" w:space="0"/>
+          <w:right w:val="none" w:color="000000" w:sz="4" w:space="0"/>
+          <w:bottom w:val="none" w:color="000000" w:sz="4" w:space="0"/>
+        </w:pBdr>
+      </w:pPr>
+      <w:r>
+        <w:rPr>
+          <w:rFonts w:ascii="Times New Roman" w:hAnsi="Times New Roman" w:cs="Times New Roman" w:eastAsia="Times New Roman"/>
+          <w:color w:val="D73A49"/>
+          <w:sz w:val="24"/>
+        </w:rPr>
+        <w:t xml:space="preserve">import</w:t>
+      </w:r>
+      <w:r>
+        <w:rPr>
+          <w:rFonts w:ascii="Times New Roman" w:hAnsi="Times New Roman" w:cs="Times New Roman" w:eastAsia="Times New Roman"/>
+          <w:color w:val="24292E"/>
+          <w:sz w:val="24"/>
+        </w:rPr>
+        <w:t xml:space="preserve"> math</w:t>
+      </w:r>
+      <w:r/>
+    </w:p>
+    <w:p>
+      <w:pPr>
+        <w:ind w:left="0" w:right="0" w:firstLine="0"/>
+        <w:spacing w:lineRule="atLeast" w:line="330" w:after="0" w:before="0"/>
+        <w:shd w:val="clear" w:color="auto" w:fill="FFFFFF"/>
+        <w:pBdr>
+          <w:left w:val="none" w:color="000000" w:sz="4" w:space="0"/>
+          <w:top w:val="none" w:color="000000" w:sz="4" w:space="0"/>
+          <w:right w:val="none" w:color="000000" w:sz="4" w:space="0"/>
+          <w:bottom w:val="none" w:color="000000" w:sz="4" w:space="0"/>
+        </w:pBdr>
+      </w:pPr>
+      <w:r>
+        <w:rPr>
+          <w:rFonts w:ascii="Times New Roman" w:hAnsi="Times New Roman" w:cs="Times New Roman" w:eastAsia="Times New Roman"/>
+          <w:sz w:val="24"/>
+        </w:rPr>
+      </w:r>
+      <w:r/>
+    </w:p>
+    <w:p>
+      <w:pPr>
+        <w:ind w:left="0" w:right="0" w:firstLine="0"/>
+        <w:spacing w:lineRule="atLeast" w:line="330" w:after="0" w:before="0"/>
+        <w:pBdr>
+          <w:left w:val="none" w:color="000000" w:sz="4" w:space="0"/>
+          <w:top w:val="none" w:color="000000" w:sz="4" w:space="0"/>
+          <w:right w:val="none" w:color="000000" w:sz="4" w:space="0"/>
+          <w:bottom w:val="none" w:color="000000" w:sz="4" w:space="0"/>
+        </w:pBdr>
+      </w:pPr>
+      <w:r>
+        <w:rPr>
+          <w:rFonts w:ascii="Times New Roman" w:hAnsi="Times New Roman" w:cs="Times New Roman" w:eastAsia="Times New Roman"/>
+          <w:color w:val="D73A49"/>
+          <w:sz w:val="24"/>
+        </w:rPr>
+        <w:t xml:space="preserve">def</w:t>
+      </w:r>
+      <w:r>
+        <w:rPr>
+          <w:rFonts w:ascii="Times New Roman" w:hAnsi="Times New Roman" w:cs="Times New Roman" w:eastAsia="Times New Roman"/>
+          <w:color w:val="24292E"/>
+          <w:sz w:val="24"/>
+        </w:rPr>
+        <w:t xml:space="preserve"> </w:t>
+      </w:r>
+      <w:r>
+        <w:rPr>
+          <w:rFonts w:ascii="Times New Roman" w:hAnsi="Times New Roman" w:cs="Times New Roman" w:eastAsia="Times New Roman"/>
+          <w:color w:val="6F42C1"/>
+          <w:sz w:val="24"/>
+        </w:rPr>
+        <w:t xml:space="preserve">y</w:t>
+      </w:r>
+      <w:r>
+        <w:rPr>
+          <w:rFonts w:ascii="Times New Roman" w:hAnsi="Times New Roman" w:cs="Times New Roman" w:eastAsia="Times New Roman"/>
+          <w:color w:val="24292E"/>
+          <w:sz w:val="24"/>
+        </w:rPr>
+        <w:t xml:space="preserve">(</w:t>
+      </w:r>
+      <w:r>
+        <w:rPr>
+          <w:rFonts w:ascii="Times New Roman" w:hAnsi="Times New Roman" w:cs="Times New Roman" w:eastAsia="Times New Roman"/>
+          <w:color w:val="E27F2D"/>
+          <w:sz w:val="24"/>
+        </w:rPr>
+        <w:t xml:space="preserve">a</w:t>
+      </w:r>
+      <w:r>
+        <w:rPr>
+          <w:rFonts w:ascii="Times New Roman" w:hAnsi="Times New Roman" w:cs="Times New Roman" w:eastAsia="Times New Roman"/>
+          <w:color w:val="24292E"/>
+          <w:sz w:val="24"/>
+        </w:rPr>
+        <w:t xml:space="preserve">, </w:t>
+      </w:r>
+      <w:r>
+        <w:rPr>
+          <w:rFonts w:ascii="Times New Roman" w:hAnsi="Times New Roman" w:cs="Times New Roman" w:eastAsia="Times New Roman"/>
+          <w:color w:val="E27F2D"/>
+          <w:sz w:val="24"/>
+        </w:rPr>
+        <w:t xml:space="preserve">b</w:t>
+      </w:r>
+      <w:r>
+        <w:rPr>
+          <w:rFonts w:ascii="Times New Roman" w:hAnsi="Times New Roman" w:cs="Times New Roman" w:eastAsia="Times New Roman"/>
+          <w:color w:val="24292E"/>
+          <w:sz w:val="24"/>
+        </w:rPr>
+        <w:t xml:space="preserve">, </w:t>
+      </w:r>
+      <w:r>
+        <w:rPr>
+          <w:rFonts w:ascii="Times New Roman" w:hAnsi="Times New Roman" w:cs="Times New Roman" w:eastAsia="Times New Roman"/>
+          <w:color w:val="E27F2D"/>
+          <w:sz w:val="24"/>
+        </w:rPr>
+        <w:t xml:space="preserve">c</w:t>
+      </w:r>
+      <w:r>
+        <w:rPr>
+          <w:rFonts w:ascii="Times New Roman" w:hAnsi="Times New Roman" w:cs="Times New Roman" w:eastAsia="Times New Roman"/>
+          <w:color w:val="24292E"/>
+          <w:sz w:val="24"/>
+        </w:rPr>
+        <w:t xml:space="preserve">):</w:t>
+      </w:r>
+      <w:r/>
+    </w:p>
+    <w:p>
+      <w:pPr>
+        <w:ind w:left="0" w:right="0" w:firstLine="0"/>
+        <w:spacing w:lineRule="atLeast" w:line="330" w:after="0" w:before="0"/>
+        <w:pBdr>
+          <w:left w:val="none" w:color="000000" w:sz="4" w:space="0"/>
+          <w:top w:val="none" w:color="000000" w:sz="4" w:space="0"/>
+          <w:right w:val="none" w:color="000000" w:sz="4" w:space="0"/>
+          <w:bottom w:val="none" w:color="000000" w:sz="4" w:space="0"/>
+        </w:pBdr>
+      </w:pPr>
+      <w:r>
+        <w:rPr>
+          <w:rFonts w:ascii="Times New Roman" w:hAnsi="Times New Roman" w:cs="Times New Roman" w:eastAsia="Times New Roman"/>
+          <w:color w:val="24292E"/>
+          <w:sz w:val="24"/>
+        </w:rPr>
+        <w:t xml:space="preserve">  </w:t>
+      </w:r>
+      <w:r>
+        <w:rPr>
+          <w:rFonts w:ascii="Times New Roman" w:hAnsi="Times New Roman" w:cs="Times New Roman" w:eastAsia="Times New Roman"/>
+          <w:color w:val="D73A49"/>
+          <w:sz w:val="24"/>
+        </w:rPr>
+        <w:t xml:space="preserve">if</w:t>
+      </w:r>
+      <w:r>
+        <w:rPr>
+          <w:rFonts w:ascii="Times New Roman" w:hAnsi="Times New Roman" w:cs="Times New Roman" w:eastAsia="Times New Roman"/>
+          <w:color w:val="24292E"/>
+          <w:sz w:val="24"/>
+        </w:rPr>
+        <w:t xml:space="preserve"> c </w:t>
+      </w:r>
+      <w:r>
+        <w:rPr>
+          <w:rFonts w:ascii="Times New Roman" w:hAnsi="Times New Roman" w:cs="Times New Roman" w:eastAsia="Times New Roman"/>
+          <w:color w:val="D73A49"/>
+          <w:sz w:val="24"/>
+        </w:rPr>
+        <w:t xml:space="preserve">==</w:t>
+      </w:r>
+      <w:r>
+        <w:rPr>
+          <w:rFonts w:ascii="Times New Roman" w:hAnsi="Times New Roman" w:cs="Times New Roman" w:eastAsia="Times New Roman"/>
+          <w:color w:val="24292E"/>
+          <w:sz w:val="24"/>
+        </w:rPr>
+        <w:t xml:space="preserve"> </w:t>
+      </w:r>
+      <w:r>
+        <w:rPr>
+          <w:rFonts w:ascii="Times New Roman" w:hAnsi="Times New Roman" w:cs="Times New Roman" w:eastAsia="Times New Roman"/>
+          <w:color w:val="005CC5"/>
+          <w:sz w:val="24"/>
+        </w:rPr>
+        <w:t xml:space="preserve">0</w:t>
+      </w:r>
+      <w:r>
+        <w:rPr>
+          <w:rFonts w:ascii="Times New Roman" w:hAnsi="Times New Roman" w:cs="Times New Roman" w:eastAsia="Times New Roman"/>
+          <w:color w:val="24292E"/>
+          <w:sz w:val="24"/>
+        </w:rPr>
+        <w:t xml:space="preserve"> </w:t>
+      </w:r>
+      <w:r>
+        <w:rPr>
+          <w:rFonts w:ascii="Times New Roman" w:hAnsi="Times New Roman" w:cs="Times New Roman" w:eastAsia="Times New Roman"/>
+          <w:color w:val="D73A49"/>
+          <w:sz w:val="24"/>
+        </w:rPr>
+        <w:t xml:space="preserve">or</w:t>
+      </w:r>
+      <w:r>
+        <w:rPr>
+          <w:rFonts w:ascii="Times New Roman" w:hAnsi="Times New Roman" w:cs="Times New Roman" w:eastAsia="Times New Roman"/>
+          <w:color w:val="24292E"/>
+          <w:sz w:val="24"/>
+        </w:rPr>
+        <w:t xml:space="preserve"> a </w:t>
+      </w:r>
+      <w:r>
+        <w:rPr>
+          <w:rFonts w:ascii="Times New Roman" w:hAnsi="Times New Roman" w:cs="Times New Roman" w:eastAsia="Times New Roman"/>
+          <w:color w:val="D73A49"/>
+          <w:sz w:val="24"/>
+        </w:rPr>
+        <w:t xml:space="preserve">==</w:t>
+      </w:r>
+      <w:r>
+        <w:rPr>
+          <w:rFonts w:ascii="Times New Roman" w:hAnsi="Times New Roman" w:cs="Times New Roman" w:eastAsia="Times New Roman"/>
+          <w:color w:val="24292E"/>
+          <w:sz w:val="24"/>
+        </w:rPr>
+        <w:t xml:space="preserve"> </w:t>
+      </w:r>
+      <w:r>
+        <w:rPr>
+          <w:rFonts w:ascii="Times New Roman" w:hAnsi="Times New Roman" w:cs="Times New Roman" w:eastAsia="Times New Roman"/>
+          <w:color w:val="005CC5"/>
+          <w:sz w:val="24"/>
+        </w:rPr>
+        <w:t xml:space="preserve">3</w:t>
+      </w:r>
+      <w:r>
+        <w:rPr>
+          <w:rFonts w:ascii="Times New Roman" w:hAnsi="Times New Roman" w:cs="Times New Roman" w:eastAsia="Times New Roman"/>
+          <w:color w:val="24292E"/>
+          <w:sz w:val="24"/>
+        </w:rPr>
+        <w:t xml:space="preserve">:</w:t>
+      </w:r>
+      <w:r/>
+    </w:p>
+    <w:p>
+      <w:pPr>
+        <w:ind w:left="0" w:right="0" w:firstLine="0"/>
+        <w:spacing w:lineRule="atLeast" w:line="330" w:after="0" w:before="0"/>
+        <w:pBdr>
+          <w:left w:val="none" w:color="000000" w:sz="4" w:space="0"/>
+          <w:top w:val="none" w:color="000000" w:sz="4" w:space="0"/>
+          <w:right w:val="none" w:color="000000" w:sz="4" w:space="0"/>
+          <w:bottom w:val="none" w:color="000000" w:sz="4" w:space="0"/>
+        </w:pBdr>
+      </w:pPr>
+      <w:r>
+        <w:rPr>
+          <w:rFonts w:ascii="Times New Roman" w:hAnsi="Times New Roman" w:cs="Times New Roman" w:eastAsia="Times New Roman"/>
+          <w:color w:val="24292E"/>
+          <w:sz w:val="24"/>
+        </w:rPr>
+        <w:t xml:space="preserve">    </w:t>
+      </w:r>
+      <w:r>
+        <w:rPr>
+          <w:rFonts w:ascii="Times New Roman" w:hAnsi="Times New Roman" w:cs="Times New Roman" w:eastAsia="Times New Roman"/>
+          <w:color w:val="D73A49"/>
+          <w:sz w:val="24"/>
+        </w:rPr>
+        <w:t xml:space="preserve">return</w:t>
+      </w:r>
+      <w:r>
+        <w:rPr>
+          <w:rFonts w:ascii="Times New Roman" w:hAnsi="Times New Roman" w:cs="Times New Roman" w:eastAsia="Times New Roman"/>
+          <w:color w:val="24292E"/>
+          <w:sz w:val="24"/>
+        </w:rPr>
+        <w:t xml:space="preserve"> math.inf</w:t>
+      </w:r>
+      <w:r/>
+    </w:p>
+    <w:p>
+      <w:pPr>
+        <w:ind w:left="0" w:right="0" w:firstLine="0"/>
+        <w:spacing w:lineRule="atLeast" w:line="330" w:after="0" w:before="0"/>
+        <w:pBdr>
+          <w:left w:val="none" w:color="000000" w:sz="4" w:space="0"/>
+          <w:top w:val="none" w:color="000000" w:sz="4" w:space="0"/>
+          <w:right w:val="none" w:color="000000" w:sz="4" w:space="0"/>
+          <w:bottom w:val="none" w:color="000000" w:sz="4" w:space="0"/>
+        </w:pBdr>
+      </w:pPr>
+      <w:r>
+        <w:rPr>
+          <w:rFonts w:ascii="Times New Roman" w:hAnsi="Times New Roman" w:cs="Times New Roman" w:eastAsia="Times New Roman"/>
+          <w:color w:val="24292E"/>
+          <w:sz w:val="24"/>
+        </w:rPr>
+        <w:t xml:space="preserve">  </w:t>
+      </w:r>
+      <w:r>
+        <w:rPr>
+          <w:rFonts w:ascii="Times New Roman" w:hAnsi="Times New Roman" w:cs="Times New Roman" w:eastAsia="Times New Roman"/>
+          <w:color w:val="D73A49"/>
+          <w:sz w:val="24"/>
+        </w:rPr>
+        <w:t xml:space="preserve">return</w:t>
+      </w:r>
+      <w:r>
+        <w:rPr>
+          <w:rFonts w:ascii="Times New Roman" w:hAnsi="Times New Roman" w:cs="Times New Roman" w:eastAsia="Times New Roman"/>
+          <w:color w:val="24292E"/>
+          <w:sz w:val="24"/>
+        </w:rPr>
+        <w:t xml:space="preserve"> math.</w:t>
+      </w:r>
+      <w:r>
+        <w:rPr>
+          <w:rFonts w:ascii="Times New Roman" w:hAnsi="Times New Roman" w:cs="Times New Roman" w:eastAsia="Times New Roman"/>
+          <w:color w:val="6F42C1"/>
+          <w:sz w:val="24"/>
+        </w:rPr>
+        <w:t xml:space="preserve">sin(</w:t>
+      </w:r>
+      <w:r>
+        <w:rPr>
+          <w:rFonts w:ascii="Times New Roman" w:hAnsi="Times New Roman" w:cs="Times New Roman" w:eastAsia="Times New Roman"/>
+          <w:color w:val="005CC5"/>
+          <w:sz w:val="24"/>
+        </w:rPr>
+        <w:t xml:space="preserve">2</w:t>
+      </w:r>
+      <w:r>
+        <w:rPr>
+          <w:rFonts w:ascii="Times New Roman" w:hAnsi="Times New Roman" w:cs="Times New Roman" w:eastAsia="Times New Roman"/>
+          <w:color w:val="D73A49"/>
+          <w:sz w:val="24"/>
+        </w:rPr>
+        <w:t xml:space="preserve">*</w:t>
+      </w:r>
+      <w:r>
+        <w:rPr>
+          <w:rFonts w:ascii="Times New Roman" w:hAnsi="Times New Roman" w:cs="Times New Roman" w:eastAsia="Times New Roman"/>
+          <w:color w:val="6F42C1"/>
+          <w:sz w:val="24"/>
+        </w:rPr>
+        <w:t xml:space="preserve">a)</w:t>
+      </w:r>
+      <w:r>
+        <w:rPr>
+          <w:rFonts w:ascii="Times New Roman" w:hAnsi="Times New Roman" w:cs="Times New Roman" w:eastAsia="Times New Roman"/>
+          <w:color w:val="D73A49"/>
+          <w:sz w:val="24"/>
+        </w:rPr>
+        <w:t xml:space="preserve">/</w:t>
+      </w:r>
+      <w:r>
+        <w:rPr>
+          <w:rFonts w:ascii="Times New Roman" w:hAnsi="Times New Roman" w:cs="Times New Roman" w:eastAsia="Times New Roman"/>
+          <w:color w:val="24292E"/>
+          <w:sz w:val="24"/>
+        </w:rPr>
+        <w:t xml:space="preserve">(a </w:t>
+      </w:r>
+      <w:r>
+        <w:rPr>
+          <w:rFonts w:ascii="Times New Roman" w:hAnsi="Times New Roman" w:cs="Times New Roman" w:eastAsia="Times New Roman"/>
+          <w:color w:val="D73A49"/>
+          <w:sz w:val="24"/>
+        </w:rPr>
+        <w:t xml:space="preserve">-</w:t>
+      </w:r>
+      <w:r>
+        <w:rPr>
+          <w:rFonts w:ascii="Times New Roman" w:hAnsi="Times New Roman" w:cs="Times New Roman" w:eastAsia="Times New Roman"/>
+          <w:color w:val="24292E"/>
+          <w:sz w:val="24"/>
+        </w:rPr>
+        <w:t xml:space="preserve"> </w:t>
+      </w:r>
+      <w:r>
+        <w:rPr>
+          <w:rFonts w:ascii="Times New Roman" w:hAnsi="Times New Roman" w:cs="Times New Roman" w:eastAsia="Times New Roman"/>
+          <w:color w:val="005CC5"/>
+          <w:sz w:val="24"/>
+        </w:rPr>
+        <w:t xml:space="preserve">3</w:t>
+      </w:r>
+      <w:r>
+        <w:rPr>
+          <w:rFonts w:ascii="Times New Roman" w:hAnsi="Times New Roman" w:cs="Times New Roman" w:eastAsia="Times New Roman"/>
+          <w:color w:val="24292E"/>
+          <w:sz w:val="24"/>
+        </w:rPr>
+        <w:t xml:space="preserve">) </w:t>
+      </w:r>
+      <w:r>
+        <w:rPr>
+          <w:rFonts w:ascii="Times New Roman" w:hAnsi="Times New Roman" w:cs="Times New Roman" w:eastAsia="Times New Roman"/>
+          <w:color w:val="D73A49"/>
+          <w:sz w:val="24"/>
+        </w:rPr>
+        <w:t xml:space="preserve">+</w:t>
+      </w:r>
+      <w:r>
+        <w:rPr>
+          <w:rFonts w:ascii="Times New Roman" w:hAnsi="Times New Roman" w:cs="Times New Roman" w:eastAsia="Times New Roman"/>
+          <w:color w:val="24292E"/>
+          <w:sz w:val="24"/>
+        </w:rPr>
+        <w:t xml:space="preserve"> math.</w:t>
+      </w:r>
+      <w:r>
+        <w:rPr>
+          <w:rFonts w:ascii="Times New Roman" w:hAnsi="Times New Roman" w:cs="Times New Roman" w:eastAsia="Times New Roman"/>
+          <w:color w:val="6F42C1"/>
+          <w:sz w:val="24"/>
+        </w:rPr>
+        <w:t xml:space="preserve">atan(b)</w:t>
+      </w:r>
+      <w:r>
+        <w:rPr>
+          <w:rFonts w:ascii="Times New Roman" w:hAnsi="Times New Roman" w:cs="Times New Roman" w:eastAsia="Times New Roman"/>
+          <w:color w:val="D73A49"/>
+          <w:sz w:val="24"/>
+        </w:rPr>
+        <w:t xml:space="preserve">/</w:t>
+      </w:r>
+      <w:r>
+        <w:rPr>
+          <w:rFonts w:ascii="Times New Roman" w:hAnsi="Times New Roman" w:cs="Times New Roman" w:eastAsia="Times New Roman"/>
+          <w:color w:val="24292E"/>
+          <w:sz w:val="24"/>
+        </w:rPr>
+        <w:t xml:space="preserve">c</w:t>
+      </w:r>
+      <w:r/>
+    </w:p>
+    <w:p>
+      <w:pPr>
+        <w:ind w:left="0" w:right="0" w:firstLine="0"/>
+        <w:spacing w:lineRule="atLeast" w:line="330" w:after="0" w:before="0"/>
+        <w:shd w:val="clear" w:color="auto" w:fill="FFFFFF"/>
+        <w:pBdr>
+          <w:left w:val="none" w:color="000000" w:sz="4" w:space="0"/>
+          <w:top w:val="none" w:color="000000" w:sz="4" w:space="0"/>
+          <w:right w:val="none" w:color="000000" w:sz="4" w:space="0"/>
+          <w:bottom w:val="none" w:color="000000" w:sz="4" w:space="0"/>
+        </w:pBdr>
+      </w:pPr>
+      <w:r>
+        <w:rPr>
+          <w:rFonts w:ascii="Times New Roman" w:hAnsi="Times New Roman" w:cs="Times New Roman" w:eastAsia="Times New Roman"/>
+          <w:sz w:val="24"/>
+        </w:rPr>
+      </w:r>
+      <w:r/>
+    </w:p>
+    <w:p>
+      <w:pPr>
+        <w:ind w:left="0" w:right="0" w:firstLine="0"/>
+        <w:spacing w:lineRule="atLeast" w:line="330" w:after="0" w:before="0"/>
+        <w:pBdr>
+          <w:left w:val="none" w:color="000000" w:sz="4" w:space="0"/>
+          <w:top w:val="none" w:color="000000" w:sz="4" w:space="0"/>
+          <w:right w:val="none" w:color="000000" w:sz="4" w:space="0"/>
+          <w:bottom w:val="none" w:color="000000" w:sz="4" w:space="0"/>
+        </w:pBdr>
+      </w:pPr>
+      <w:r>
+        <w:rPr>
+          <w:rFonts w:ascii="Times New Roman" w:hAnsi="Times New Roman" w:cs="Times New Roman" w:eastAsia="Times New Roman"/>
+          <w:color w:val="D73A49"/>
+          <w:sz w:val="24"/>
+        </w:rPr>
+        <w:t xml:space="preserve">def</w:t>
+      </w:r>
+      <w:r>
+        <w:rPr>
+          <w:rFonts w:ascii="Times New Roman" w:hAnsi="Times New Roman" w:cs="Times New Roman" w:eastAsia="Times New Roman"/>
+          <w:color w:val="24292E"/>
+          <w:sz w:val="24"/>
+        </w:rPr>
+        <w:t xml:space="preserve"> </w:t>
+      </w:r>
+      <w:r>
+        <w:rPr>
+          <w:rFonts w:ascii="Times New Roman" w:hAnsi="Times New Roman" w:cs="Times New Roman" w:eastAsia="Times New Roman"/>
+          <w:color w:val="6F42C1"/>
+          <w:sz w:val="24"/>
+        </w:rPr>
+        <w:t xml:space="preserve">interpret</w:t>
+      </w:r>
+      <w:r>
+        <w:rPr>
+          <w:rFonts w:ascii="Times New Roman" w:hAnsi="Times New Roman" w:cs="Times New Roman" w:eastAsia="Times New Roman"/>
+          <w:color w:val="24292E"/>
+          <w:sz w:val="24"/>
+        </w:rPr>
+        <w:t xml:space="preserve">(</w:t>
+      </w:r>
+      <w:r>
+        <w:rPr>
+          <w:rFonts w:ascii="Times New Roman" w:hAnsi="Times New Roman" w:cs="Times New Roman" w:eastAsia="Times New Roman"/>
+          <w:color w:val="E27F2D"/>
+          <w:sz w:val="24"/>
+        </w:rPr>
+        <w:t xml:space="preserve">cmd</w:t>
+      </w:r>
+      <w:r>
+        <w:rPr>
+          <w:rFonts w:ascii="Times New Roman" w:hAnsi="Times New Roman" w:cs="Times New Roman" w:eastAsia="Times New Roman"/>
+          <w:color w:val="24292E"/>
+          <w:sz w:val="24"/>
+        </w:rPr>
+        <w:t xml:space="preserve">):</w:t>
+      </w:r>
+      <w:r/>
+    </w:p>
+    <w:p>
+      <w:pPr>
+        <w:ind w:left="0" w:right="0" w:firstLine="0"/>
+        <w:spacing w:lineRule="atLeast" w:line="330" w:after="0" w:before="0"/>
+        <w:pBdr>
+          <w:left w:val="none" w:color="000000" w:sz="4" w:space="0"/>
+          <w:top w:val="none" w:color="000000" w:sz="4" w:space="0"/>
+          <w:right w:val="none" w:color="000000" w:sz="4" w:space="0"/>
+          <w:bottom w:val="none" w:color="000000" w:sz="4" w:space="0"/>
+        </w:pBdr>
+      </w:pPr>
+      <w:r>
+        <w:rPr>
+          <w:rFonts w:ascii="Times New Roman" w:hAnsi="Times New Roman" w:cs="Times New Roman" w:eastAsia="Times New Roman"/>
+          <w:color w:val="24292E"/>
+          <w:sz w:val="24"/>
+        </w:rPr>
+        <w:t xml:space="preserve">  </w:t>
+      </w:r>
+      <w:r>
+        <w:rPr>
+          <w:rFonts w:ascii="Times New Roman" w:hAnsi="Times New Roman" w:cs="Times New Roman" w:eastAsia="Times New Roman"/>
+          <w:color w:val="D73A49"/>
+          <w:sz w:val="24"/>
+        </w:rPr>
+        <w:t xml:space="preserve">try</w:t>
+      </w:r>
+      <w:r>
+        <w:rPr>
+          <w:rFonts w:ascii="Times New Roman" w:hAnsi="Times New Roman" w:cs="Times New Roman" w:eastAsia="Times New Roman"/>
+          <w:color w:val="24292E"/>
+          <w:sz w:val="24"/>
+        </w:rPr>
+        <w:t xml:space="preserve">: </w:t>
+      </w:r>
+      <w:r/>
+    </w:p>
+    <w:p>
+      <w:pPr>
+        <w:ind w:left="0" w:right="0" w:firstLine="0"/>
+        <w:spacing w:lineRule="atLeast" w:line="330" w:after="0" w:before="0"/>
+        <w:pBdr>
+          <w:left w:val="none" w:color="000000" w:sz="4" w:space="0"/>
+          <w:top w:val="none" w:color="000000" w:sz="4" w:space="0"/>
+          <w:right w:val="none" w:color="000000" w:sz="4" w:space="0"/>
+          <w:bottom w:val="none" w:color="000000" w:sz="4" w:space="0"/>
+        </w:pBdr>
+      </w:pPr>
+      <w:r>
+        <w:rPr>
+          <w:rFonts w:ascii="Times New Roman" w:hAnsi="Times New Roman" w:cs="Times New Roman" w:eastAsia="Times New Roman"/>
+          <w:color w:val="24292E"/>
+          <w:sz w:val="24"/>
+        </w:rPr>
+        <w:t xml:space="preserve">    a, b, c </w:t>
+      </w:r>
+      <w:r>
+        <w:rPr>
+          <w:rFonts w:ascii="Times New Roman" w:hAnsi="Times New Roman" w:cs="Times New Roman" w:eastAsia="Times New Roman"/>
+          <w:color w:val="D73A49"/>
+          <w:sz w:val="24"/>
+        </w:rPr>
+        <w:t xml:space="preserve">=</w:t>
+      </w:r>
+      <w:r>
+        <w:rPr>
+          <w:rFonts w:ascii="Times New Roman" w:hAnsi="Times New Roman" w:cs="Times New Roman" w:eastAsia="Times New Roman"/>
+          <w:color w:val="24292E"/>
+          <w:sz w:val="24"/>
+        </w:rPr>
+        <w:t xml:space="preserve"> [</w:t>
+      </w:r>
+      <w:r>
+        <w:rPr>
+          <w:rFonts w:ascii="Times New Roman" w:hAnsi="Times New Roman" w:cs="Times New Roman" w:eastAsia="Times New Roman"/>
+          <w:color w:val="005CC5"/>
+          <w:sz w:val="24"/>
+        </w:rPr>
+        <w:t xml:space="preserve">int</w:t>
+      </w:r>
+      <w:r>
+        <w:rPr>
+          <w:rFonts w:ascii="Times New Roman" w:hAnsi="Times New Roman" w:cs="Times New Roman" w:eastAsia="Times New Roman"/>
+          <w:color w:val="6F42C1"/>
+          <w:sz w:val="24"/>
+        </w:rPr>
+        <w:t xml:space="preserve">(x)</w:t>
+      </w:r>
+      <w:r>
+        <w:rPr>
+          <w:rFonts w:ascii="Times New Roman" w:hAnsi="Times New Roman" w:cs="Times New Roman" w:eastAsia="Times New Roman"/>
+          <w:color w:val="24292E"/>
+          <w:sz w:val="24"/>
+        </w:rPr>
+        <w:t xml:space="preserve"> </w:t>
+      </w:r>
+      <w:r>
+        <w:rPr>
+          <w:rFonts w:ascii="Times New Roman" w:hAnsi="Times New Roman" w:cs="Times New Roman" w:eastAsia="Times New Roman"/>
+          <w:color w:val="D73A49"/>
+          <w:sz w:val="24"/>
+        </w:rPr>
+        <w:t xml:space="preserve">for</w:t>
+      </w:r>
+      <w:r>
+        <w:rPr>
+          <w:rFonts w:ascii="Times New Roman" w:hAnsi="Times New Roman" w:cs="Times New Roman" w:eastAsia="Times New Roman"/>
+          <w:color w:val="24292E"/>
+          <w:sz w:val="24"/>
+        </w:rPr>
+        <w:t xml:space="preserve"> x </w:t>
+      </w:r>
+      <w:r>
+        <w:rPr>
+          <w:rFonts w:ascii="Times New Roman" w:hAnsi="Times New Roman" w:cs="Times New Roman" w:eastAsia="Times New Roman"/>
+          <w:color w:val="D73A49"/>
+          <w:sz w:val="24"/>
+        </w:rPr>
+        <w:t xml:space="preserve">in</w:t>
+      </w:r>
+      <w:r>
+        <w:rPr>
+          <w:rFonts w:ascii="Times New Roman" w:hAnsi="Times New Roman" w:cs="Times New Roman" w:eastAsia="Times New Roman"/>
+          <w:color w:val="24292E"/>
+          <w:sz w:val="24"/>
+        </w:rPr>
+        <w:t xml:space="preserve"> cmd.</w:t>
+      </w:r>
+      <w:r>
+        <w:rPr>
+          <w:rFonts w:ascii="Times New Roman" w:hAnsi="Times New Roman" w:cs="Times New Roman" w:eastAsia="Times New Roman"/>
+          <w:color w:val="6F42C1"/>
+          <w:sz w:val="24"/>
+        </w:rPr>
+        <w:t xml:space="preserve">split(</w:t>
+      </w:r>
+      <w:r>
+        <w:rPr>
+          <w:rFonts w:ascii="Times New Roman" w:hAnsi="Times New Roman" w:cs="Times New Roman" w:eastAsia="Times New Roman"/>
+          <w:color w:val="22863A"/>
+          <w:sz w:val="24"/>
+        </w:rPr>
+        <w:t xml:space="preserve">' '</w:t>
+      </w:r>
+      <w:r>
+        <w:rPr>
+          <w:rFonts w:ascii="Times New Roman" w:hAnsi="Times New Roman" w:cs="Times New Roman" w:eastAsia="Times New Roman"/>
+          <w:color w:val="6F42C1"/>
+          <w:sz w:val="24"/>
+        </w:rPr>
+        <w:t xml:space="preserve">)</w:t>
+      </w:r>
+      <w:r>
+        <w:rPr>
+          <w:rFonts w:ascii="Times New Roman" w:hAnsi="Times New Roman" w:cs="Times New Roman" w:eastAsia="Times New Roman"/>
+          <w:color w:val="24292E"/>
+          <w:sz w:val="24"/>
+        </w:rPr>
+        <w:t xml:space="preserve">]</w:t>
+      </w:r>
+      <w:r/>
+    </w:p>
+    <w:p>
+      <w:pPr>
+        <w:ind w:left="0" w:right="0" w:firstLine="0"/>
+        <w:spacing w:lineRule="atLeast" w:line="330" w:after="0" w:before="0"/>
+        <w:pBdr>
+          <w:left w:val="none" w:color="000000" w:sz="4" w:space="0"/>
+          <w:top w:val="none" w:color="000000" w:sz="4" w:space="0"/>
+          <w:right w:val="none" w:color="000000" w:sz="4" w:space="0"/>
+          <w:bottom w:val="none" w:color="000000" w:sz="4" w:space="0"/>
+        </w:pBdr>
+      </w:pPr>
+      <w:r>
+        <w:rPr>
+          <w:rFonts w:ascii="Times New Roman" w:hAnsi="Times New Roman" w:cs="Times New Roman" w:eastAsia="Times New Roman"/>
+          <w:color w:val="24292E"/>
+          <w:sz w:val="24"/>
+        </w:rPr>
+        <w:t xml:space="preserve">    </w:t>
+      </w:r>
+      <w:r>
+        <w:rPr>
+          <w:rFonts w:ascii="Times New Roman" w:hAnsi="Times New Roman" w:cs="Times New Roman" w:eastAsia="Times New Roman"/>
+          <w:color w:val="D73A49"/>
+          <w:sz w:val="24"/>
+        </w:rPr>
+        <w:t xml:space="preserve">return</w:t>
+      </w:r>
+      <w:r>
+        <w:rPr>
+          <w:rFonts w:ascii="Times New Roman" w:hAnsi="Times New Roman" w:cs="Times New Roman" w:eastAsia="Times New Roman"/>
+          <w:color w:val="24292E"/>
+          <w:sz w:val="24"/>
+        </w:rPr>
+        <w:t xml:space="preserve"> </w:t>
+      </w:r>
+      <w:r>
+        <w:rPr>
+          <w:rFonts w:ascii="Times New Roman" w:hAnsi="Times New Roman" w:cs="Times New Roman" w:eastAsia="Times New Roman"/>
+          <w:color w:val="6F42C1"/>
+          <w:sz w:val="24"/>
+        </w:rPr>
+        <w:t xml:space="preserve">y(a, b, c)</w:t>
+      </w:r>
+      <w:r/>
+    </w:p>
+    <w:p>
+      <w:pPr>
+        <w:ind w:left="0" w:right="0" w:firstLine="0"/>
+        <w:spacing w:lineRule="atLeast" w:line="330" w:after="0" w:before="0"/>
+        <w:pBdr>
+          <w:left w:val="none" w:color="000000" w:sz="4" w:space="0"/>
+          <w:top w:val="none" w:color="000000" w:sz="4" w:space="0"/>
+          <w:right w:val="none" w:color="000000" w:sz="4" w:space="0"/>
+          <w:bottom w:val="none" w:color="000000" w:sz="4" w:space="0"/>
+        </w:pBdr>
+      </w:pPr>
+      <w:r>
+        <w:rPr>
+          <w:rFonts w:ascii="Times New Roman" w:hAnsi="Times New Roman" w:cs="Times New Roman" w:eastAsia="Times New Roman"/>
+          <w:color w:val="24292E"/>
+          <w:sz w:val="24"/>
+        </w:rPr>
+        <w:t xml:space="preserve">  </w:t>
+      </w:r>
+      <w:r>
+        <w:rPr>
+          <w:rFonts w:ascii="Times New Roman" w:hAnsi="Times New Roman" w:cs="Times New Roman" w:eastAsia="Times New Roman"/>
+          <w:color w:val="D73A49"/>
+          <w:sz w:val="24"/>
+        </w:rPr>
+        <w:t xml:space="preserve">except</w:t>
+      </w:r>
+      <w:r>
+        <w:rPr>
+          <w:rFonts w:ascii="Times New Roman" w:hAnsi="Times New Roman" w:cs="Times New Roman" w:eastAsia="Times New Roman"/>
+          <w:color w:val="24292E"/>
+          <w:sz w:val="24"/>
+        </w:rPr>
+        <w:t xml:space="preserve"> </w:t>
+      </w:r>
+      <w:r>
+        <w:rPr>
+          <w:rFonts w:ascii="Times New Roman" w:hAnsi="Times New Roman" w:cs="Times New Roman" w:eastAsia="Times New Roman"/>
+          <w:color w:val="005CC5"/>
+          <w:sz w:val="24"/>
+        </w:rPr>
+        <w:t xml:space="preserve">Exception</w:t>
+      </w:r>
+      <w:r>
+        <w:rPr>
+          <w:rFonts w:ascii="Times New Roman" w:hAnsi="Times New Roman" w:cs="Times New Roman" w:eastAsia="Times New Roman"/>
+          <w:color w:val="24292E"/>
+          <w:sz w:val="24"/>
+        </w:rPr>
+        <w:t xml:space="preserve"> </w:t>
+      </w:r>
+      <w:r>
+        <w:rPr>
+          <w:rFonts w:ascii="Times New Roman" w:hAnsi="Times New Roman" w:cs="Times New Roman" w:eastAsia="Times New Roman"/>
+          <w:color w:val="D73A49"/>
+          <w:sz w:val="24"/>
+        </w:rPr>
+        <w:t xml:space="preserve">as</w:t>
+      </w:r>
+      <w:r>
+        <w:rPr>
+          <w:rFonts w:ascii="Times New Roman" w:hAnsi="Times New Roman" w:cs="Times New Roman" w:eastAsia="Times New Roman"/>
+          <w:color w:val="24292E"/>
+          <w:sz w:val="24"/>
+        </w:rPr>
+        <w:t xml:space="preserve"> e:</w:t>
+      </w:r>
+      <w:r/>
+    </w:p>
+    <w:p>
+      <w:pPr>
+        <w:ind w:left="0" w:right="0" w:firstLine="0"/>
+        <w:spacing w:lineRule="atLeast" w:line="330" w:after="0" w:before="0"/>
+        <w:pBdr>
+          <w:left w:val="none" w:color="000000" w:sz="4" w:space="0"/>
+          <w:top w:val="none" w:color="000000" w:sz="4" w:space="0"/>
+          <w:right w:val="none" w:color="000000" w:sz="4" w:space="0"/>
+          <w:bottom w:val="none" w:color="000000" w:sz="4" w:space="0"/>
+        </w:pBdr>
+      </w:pPr>
+      <w:r>
+        <w:rPr>
+          <w:rFonts w:ascii="Times New Roman" w:hAnsi="Times New Roman" w:cs="Times New Roman" w:eastAsia="Times New Roman"/>
+          <w:color w:val="24292E"/>
+          <w:sz w:val="24"/>
+        </w:rPr>
+        <w:t xml:space="preserve">    </w:t>
+      </w:r>
+      <w:r>
+        <w:rPr>
+          <w:rFonts w:ascii="Times New Roman" w:hAnsi="Times New Roman" w:cs="Times New Roman" w:eastAsia="Times New Roman"/>
+          <w:color w:val="6F42C1"/>
+          <w:sz w:val="24"/>
+        </w:rPr>
+        <w:t xml:space="preserve">handle(e)</w:t>
+      </w:r>
+      <w:r/>
+    </w:p>
+    <w:p>
+      <w:pPr>
+        <w:ind w:left="0" w:right="0" w:firstLine="0"/>
+        <w:spacing w:lineRule="atLeast" w:line="330" w:after="0" w:before="0"/>
+        <w:shd w:val="clear" w:color="auto" w:fill="FFFFFF"/>
+        <w:pBdr>
+          <w:left w:val="none" w:color="000000" w:sz="4" w:space="0"/>
+          <w:top w:val="none" w:color="000000" w:sz="4" w:space="0"/>
+          <w:right w:val="none" w:color="000000" w:sz="4" w:space="0"/>
+          <w:bottom w:val="none" w:color="000000" w:sz="4" w:space="0"/>
+        </w:pBdr>
+      </w:pPr>
+      <w:r>
+        <w:rPr>
+          <w:rFonts w:ascii="Times New Roman" w:hAnsi="Times New Roman" w:cs="Times New Roman" w:eastAsia="Times New Roman"/>
+          <w:sz w:val="24"/>
+        </w:rPr>
+      </w:r>
+      <w:r/>
+    </w:p>
+    <w:p>
+      <w:pPr>
+        <w:ind w:left="0" w:right="0" w:firstLine="0"/>
+        <w:spacing w:lineRule="atLeast" w:line="330" w:after="0" w:before="0"/>
+        <w:pBdr>
+          <w:left w:val="none" w:color="000000" w:sz="4" w:space="0"/>
+          <w:top w:val="none" w:color="000000" w:sz="4" w:space="0"/>
+          <w:right w:val="none" w:color="000000" w:sz="4" w:space="0"/>
+          <w:bottom w:val="none" w:color="000000" w:sz="4" w:space="0"/>
+        </w:pBdr>
+      </w:pPr>
+      <w:r>
+        <w:rPr>
+          <w:rFonts w:ascii="Times New Roman" w:hAnsi="Times New Roman" w:cs="Times New Roman" w:eastAsia="Times New Roman"/>
+          <w:color w:val="D73A49"/>
+          <w:sz w:val="24"/>
+        </w:rPr>
+        <w:t xml:space="preserve">def</w:t>
+      </w:r>
+      <w:r>
+        <w:rPr>
+          <w:rFonts w:ascii="Times New Roman" w:hAnsi="Times New Roman" w:cs="Times New Roman" w:eastAsia="Times New Roman"/>
+          <w:color w:val="24292E"/>
+          <w:sz w:val="24"/>
+        </w:rPr>
+        <w:t xml:space="preserve"> </w:t>
+      </w:r>
+      <w:r>
+        <w:rPr>
+          <w:rFonts w:ascii="Times New Roman" w:hAnsi="Times New Roman" w:cs="Times New Roman" w:eastAsia="Times New Roman"/>
+          <w:color w:val="6F42C1"/>
+          <w:sz w:val="24"/>
+        </w:rPr>
+        <w:t xml:space="preserve">main</w:t>
+      </w:r>
+      <w:r>
+        <w:rPr>
+          <w:rFonts w:ascii="Times New Roman" w:hAnsi="Times New Roman" w:cs="Times New Roman" w:eastAsia="Times New Roman"/>
+          <w:color w:val="24292E"/>
+          <w:sz w:val="24"/>
+        </w:rPr>
+        <w:t xml:space="preserve">():</w:t>
+      </w:r>
+      <w:r/>
+    </w:p>
+    <w:p>
+      <w:pPr>
+        <w:ind w:left="0" w:right="0" w:firstLine="0"/>
+        <w:spacing w:lineRule="atLeast" w:line="330" w:after="0" w:before="0"/>
+        <w:pBdr>
+          <w:left w:val="none" w:color="000000" w:sz="4" w:space="0"/>
+          <w:top w:val="none" w:color="000000" w:sz="4" w:space="0"/>
+          <w:right w:val="none" w:color="000000" w:sz="4" w:space="0"/>
+          <w:bottom w:val="none" w:color="000000" w:sz="4" w:space="0"/>
+        </w:pBdr>
+      </w:pPr>
+      <w:r>
+        <w:rPr>
+          <w:rFonts w:ascii="Times New Roman" w:hAnsi="Times New Roman" w:cs="Times New Roman" w:eastAsia="Times New Roman"/>
+          <w:color w:val="24292E"/>
+          <w:sz w:val="24"/>
+        </w:rPr>
+        <w:t xml:space="preserve">  </w:t>
+      </w:r>
+      <w:r>
+        <w:rPr>
+          <w:rFonts w:ascii="Times New Roman" w:hAnsi="Times New Roman" w:cs="Times New Roman" w:eastAsia="Times New Roman"/>
+          <w:color w:val="005CC5"/>
+          <w:sz w:val="24"/>
+        </w:rPr>
+        <w:t xml:space="preserve">print</w:t>
+      </w:r>
+      <w:r>
+        <w:rPr>
+          <w:rFonts w:ascii="Times New Roman" w:hAnsi="Times New Roman" w:cs="Times New Roman" w:eastAsia="Times New Roman"/>
+          <w:color w:val="6F42C1"/>
+          <w:sz w:val="24"/>
+        </w:rPr>
+        <w:t xml:space="preserve">(</w:t>
+      </w:r>
+      <w:r>
+        <w:rPr>
+          <w:rFonts w:ascii="Times New Roman" w:hAnsi="Times New Roman" w:cs="Times New Roman" w:eastAsia="Times New Roman"/>
+          <w:color w:val="22863A"/>
+          <w:sz w:val="24"/>
+        </w:rPr>
+        <w:t xml:space="preserve">"Enter 3 numbers separated by spaces\n\n"</w:t>
+      </w:r>
+      <w:r>
+        <w:rPr>
+          <w:rFonts w:ascii="Times New Roman" w:hAnsi="Times New Roman" w:cs="Times New Roman" w:eastAsia="Times New Roman"/>
+          <w:color w:val="6F42C1"/>
+          <w:sz w:val="24"/>
+        </w:rPr>
+        <w:t xml:space="preserve">)</w:t>
+      </w:r>
+      <w:r/>
+    </w:p>
+    <w:p>
+      <w:pPr>
+        <w:ind w:left="0" w:right="0" w:firstLine="0"/>
+        <w:spacing w:lineRule="atLeast" w:line="330" w:after="0" w:before="0"/>
+        <w:pBdr>
+          <w:left w:val="none" w:color="000000" w:sz="4" w:space="0"/>
+          <w:top w:val="none" w:color="000000" w:sz="4" w:space="0"/>
+          <w:right w:val="none" w:color="000000" w:sz="4" w:space="0"/>
+          <w:bottom w:val="none" w:color="000000" w:sz="4" w:space="0"/>
+        </w:pBdr>
+      </w:pPr>
+      <w:r>
+        <w:rPr>
+          <w:rFonts w:ascii="Times New Roman" w:hAnsi="Times New Roman" w:cs="Times New Roman" w:eastAsia="Times New Roman"/>
+          <w:color w:val="24292E"/>
+          <w:sz w:val="24"/>
+        </w:rPr>
+        <w:t xml:space="preserve">  </w:t>
+      </w:r>
+      <w:r>
+        <w:rPr>
+          <w:rFonts w:ascii="Times New Roman" w:hAnsi="Times New Roman" w:cs="Times New Roman" w:eastAsia="Times New Roman"/>
+          <w:color w:val="D73A49"/>
+          <w:sz w:val="24"/>
+        </w:rPr>
+        <w:t xml:space="preserve">while</w:t>
+      </w:r>
+      <w:r>
+        <w:rPr>
+          <w:rFonts w:ascii="Times New Roman" w:hAnsi="Times New Roman" w:cs="Times New Roman" w:eastAsia="Times New Roman"/>
+          <w:color w:val="24292E"/>
+          <w:sz w:val="24"/>
+        </w:rPr>
+        <w:t xml:space="preserve"> </w:t>
+      </w:r>
+      <w:r>
+        <w:rPr>
+          <w:rFonts w:ascii="Times New Roman" w:hAnsi="Times New Roman" w:cs="Times New Roman" w:eastAsia="Times New Roman"/>
+          <w:color w:val="005CC5"/>
+          <w:sz w:val="24"/>
+        </w:rPr>
+        <w:t xml:space="preserve">True</w:t>
+      </w:r>
+      <w:r>
+        <w:rPr>
+          <w:rFonts w:ascii="Times New Roman" w:hAnsi="Times New Roman" w:cs="Times New Roman" w:eastAsia="Times New Roman"/>
+          <w:color w:val="24292E"/>
+          <w:sz w:val="24"/>
+        </w:rPr>
+        <w:t xml:space="preserve">:</w:t>
+      </w:r>
+      <w:r/>
+    </w:p>
+    <w:p>
+      <w:pPr>
+        <w:ind w:left="0" w:right="0" w:firstLine="0"/>
+        <w:spacing w:lineRule="atLeast" w:line="330" w:after="0" w:before="0"/>
+        <w:pBdr>
+          <w:left w:val="none" w:color="000000" w:sz="4" w:space="0"/>
+          <w:top w:val="none" w:color="000000" w:sz="4" w:space="0"/>
+          <w:right w:val="none" w:color="000000" w:sz="4" w:space="0"/>
+          <w:bottom w:val="none" w:color="000000" w:sz="4" w:space="0"/>
+        </w:pBdr>
+      </w:pPr>
+      <w:r>
+        <w:rPr>
+          <w:rFonts w:ascii="Times New Roman" w:hAnsi="Times New Roman" w:cs="Times New Roman" w:eastAsia="Times New Roman"/>
+          <w:color w:val="24292E"/>
+          <w:sz w:val="24"/>
+        </w:rPr>
+        <w:t xml:space="preserve">    </w:t>
+      </w:r>
+      <w:r>
+        <w:rPr>
+          <w:rFonts w:ascii="Times New Roman" w:hAnsi="Times New Roman" w:cs="Times New Roman" w:eastAsia="Times New Roman"/>
+          <w:color w:val="D73A49"/>
+          <w:sz w:val="24"/>
+        </w:rPr>
+        <w:t xml:space="preserve">try</w:t>
+      </w:r>
+      <w:r>
+        <w:rPr>
+          <w:rFonts w:ascii="Times New Roman" w:hAnsi="Times New Roman" w:cs="Times New Roman" w:eastAsia="Times New Roman"/>
+          <w:color w:val="24292E"/>
+          <w:sz w:val="24"/>
+        </w:rPr>
+        <w:t xml:space="preserve">:</w:t>
+      </w:r>
+      <w:r/>
+    </w:p>
+    <w:p>
+      <w:pPr>
+        <w:ind w:left="0" w:right="0" w:firstLine="0"/>
+        <w:spacing w:lineRule="atLeast" w:line="330" w:after="0" w:before="0"/>
+        <w:pBdr>
+          <w:left w:val="none" w:color="000000" w:sz="4" w:space="0"/>
+          <w:top w:val="none" w:color="000000" w:sz="4" w:space="0"/>
+          <w:right w:val="none" w:color="000000" w:sz="4" w:space="0"/>
+          <w:bottom w:val="none" w:color="000000" w:sz="4" w:space="0"/>
+        </w:pBdr>
+      </w:pPr>
+      <w:r>
+        <w:rPr>
+          <w:rFonts w:ascii="Times New Roman" w:hAnsi="Times New Roman" w:cs="Times New Roman" w:eastAsia="Times New Roman"/>
+          <w:color w:val="24292E"/>
+          <w:sz w:val="24"/>
+        </w:rPr>
+        <w:t xml:space="preserve">      cmd </w:t>
+      </w:r>
+      <w:r>
+        <w:rPr>
+          <w:rFonts w:ascii="Times New Roman" w:hAnsi="Times New Roman" w:cs="Times New Roman" w:eastAsia="Times New Roman"/>
+          <w:color w:val="D73A49"/>
+          <w:sz w:val="24"/>
+        </w:rPr>
+        <w:t xml:space="preserve">=</w:t>
+      </w:r>
+      <w:r>
+        <w:rPr>
+          <w:rFonts w:ascii="Times New Roman" w:hAnsi="Times New Roman" w:cs="Times New Roman" w:eastAsia="Times New Roman"/>
+          <w:color w:val="24292E"/>
+          <w:sz w:val="24"/>
+        </w:rPr>
+        <w:t xml:space="preserve"> </w:t>
+      </w:r>
+      <w:r>
+        <w:rPr>
+          <w:rFonts w:ascii="Times New Roman" w:hAnsi="Times New Roman" w:cs="Times New Roman" w:eastAsia="Times New Roman"/>
+          <w:color w:val="005CC5"/>
+          <w:sz w:val="24"/>
+        </w:rPr>
+        <w:t xml:space="preserve">input</w:t>
+      </w:r>
+      <w:r>
+        <w:rPr>
+          <w:rFonts w:ascii="Times New Roman" w:hAnsi="Times New Roman" w:cs="Times New Roman" w:eastAsia="Times New Roman"/>
+          <w:color w:val="6F42C1"/>
+          <w:sz w:val="24"/>
+        </w:rPr>
+        <w:t xml:space="preserve">(</w:t>
+      </w:r>
+      <w:r>
+        <w:rPr>
+          <w:rFonts w:ascii="Times New Roman" w:hAnsi="Times New Roman" w:cs="Times New Roman" w:eastAsia="Times New Roman"/>
+          <w:color w:val="22863A"/>
+          <w:sz w:val="24"/>
+        </w:rPr>
+        <w:t xml:space="preserve">"lab1&gt; "</w:t>
+      </w:r>
+      <w:r>
+        <w:rPr>
+          <w:rFonts w:ascii="Times New Roman" w:hAnsi="Times New Roman" w:cs="Times New Roman" w:eastAsia="Times New Roman"/>
+          <w:color w:val="6F42C1"/>
+          <w:sz w:val="24"/>
+        </w:rPr>
+        <w:t xml:space="preserve">)</w:t>
+      </w:r>
+      <w:r/>
+    </w:p>
+    <w:p>
+      <w:pPr>
+        <w:ind w:left="0" w:right="0" w:firstLine="0"/>
+        <w:spacing w:lineRule="atLeast" w:line="330" w:after="0" w:before="0"/>
+        <w:pBdr>
+          <w:left w:val="none" w:color="000000" w:sz="4" w:space="0"/>
+          <w:top w:val="none" w:color="000000" w:sz="4" w:space="0"/>
+          <w:right w:val="none" w:color="000000" w:sz="4" w:space="0"/>
+          <w:bottom w:val="none" w:color="000000" w:sz="4" w:space="0"/>
+        </w:pBdr>
+      </w:pPr>
+      <w:r>
+        <w:rPr>
+          <w:rFonts w:ascii="Times New Roman" w:hAnsi="Times New Roman" w:cs="Times New Roman" w:eastAsia="Times New Roman"/>
+          <w:color w:val="24292E"/>
+          <w:sz w:val="24"/>
+        </w:rPr>
+        <w:t xml:space="preserve">      </w:t>
+      </w:r>
+      <w:r>
+        <w:rPr>
+          <w:rFonts w:ascii="Times New Roman" w:hAnsi="Times New Roman" w:cs="Times New Roman" w:eastAsia="Times New Roman"/>
+          <w:color w:val="D73A49"/>
+          <w:sz w:val="24"/>
+        </w:rPr>
+        <w:t xml:space="preserve">if</w:t>
+      </w:r>
+      <w:r>
+        <w:rPr>
+          <w:rFonts w:ascii="Times New Roman" w:hAnsi="Times New Roman" w:cs="Times New Roman" w:eastAsia="Times New Roman"/>
+          <w:color w:val="24292E"/>
+          <w:sz w:val="24"/>
+        </w:rPr>
+        <w:t xml:space="preserve"> cmd.</w:t>
+      </w:r>
+      <w:r>
+        <w:rPr>
+          <w:rFonts w:ascii="Times New Roman" w:hAnsi="Times New Roman" w:cs="Times New Roman" w:eastAsia="Times New Roman"/>
+          <w:color w:val="6F42C1"/>
+          <w:sz w:val="24"/>
+        </w:rPr>
+        <w:t xml:space="preserve">strip()</w:t>
+      </w:r>
+      <w:r>
+        <w:rPr>
+          <w:rFonts w:ascii="Times New Roman" w:hAnsi="Times New Roman" w:cs="Times New Roman" w:eastAsia="Times New Roman"/>
+          <w:color w:val="24292E"/>
+          <w:sz w:val="24"/>
+        </w:rPr>
+        <w:t xml:space="preserve"> </w:t>
+      </w:r>
+      <w:r>
+        <w:rPr>
+          <w:rFonts w:ascii="Times New Roman" w:hAnsi="Times New Roman" w:cs="Times New Roman" w:eastAsia="Times New Roman"/>
+          <w:color w:val="D73A49"/>
+          <w:sz w:val="24"/>
+        </w:rPr>
+        <w:t xml:space="preserve">!=</w:t>
+      </w:r>
+      <w:r>
+        <w:rPr>
+          <w:rFonts w:ascii="Times New Roman" w:hAnsi="Times New Roman" w:cs="Times New Roman" w:eastAsia="Times New Roman"/>
+          <w:color w:val="24292E"/>
+          <w:sz w:val="24"/>
+        </w:rPr>
+        <w:t xml:space="preserve"> </w:t>
+      </w:r>
+      <w:r>
+        <w:rPr>
+          <w:rFonts w:ascii="Times New Roman" w:hAnsi="Times New Roman" w:cs="Times New Roman" w:eastAsia="Times New Roman"/>
+          <w:color w:val="22863A"/>
+          <w:sz w:val="24"/>
+        </w:rPr>
+        <w:t xml:space="preserve">''</w:t>
+      </w:r>
+      <w:r>
+        <w:rPr>
+          <w:rFonts w:ascii="Times New Roman" w:hAnsi="Times New Roman" w:cs="Times New Roman" w:eastAsia="Times New Roman"/>
+          <w:color w:val="24292E"/>
+          <w:sz w:val="24"/>
+        </w:rPr>
+        <w:t xml:space="preserve">:</w:t>
+      </w:r>
+      <w:r/>
+    </w:p>
+    <w:p>
+      <w:pPr>
+        <w:ind w:left="0" w:right="0" w:firstLine="0"/>
+        <w:spacing w:lineRule="atLeast" w:line="330" w:after="0" w:before="0"/>
+        <w:pBdr>
+          <w:left w:val="none" w:color="000000" w:sz="4" w:space="0"/>
+          <w:top w:val="none" w:color="000000" w:sz="4" w:space="0"/>
+          <w:right w:val="none" w:color="000000" w:sz="4" w:space="0"/>
+          <w:bottom w:val="none" w:color="000000" w:sz="4" w:space="0"/>
+        </w:pBdr>
+      </w:pPr>
+      <w:r>
+        <w:rPr>
+          <w:rFonts w:ascii="Times New Roman" w:hAnsi="Times New Roman" w:cs="Times New Roman" w:eastAsia="Times New Roman"/>
+          <w:color w:val="24292E"/>
+          <w:sz w:val="24"/>
+        </w:rPr>
+        <w:t xml:space="preserve">        result </w:t>
+      </w:r>
+      <w:r>
+        <w:rPr>
+          <w:rFonts w:ascii="Times New Roman" w:hAnsi="Times New Roman" w:cs="Times New Roman" w:eastAsia="Times New Roman"/>
+          <w:color w:val="D73A49"/>
+          <w:sz w:val="24"/>
+        </w:rPr>
+        <w:t xml:space="preserve">=</w:t>
+      </w:r>
+      <w:r>
+        <w:rPr>
+          <w:rFonts w:ascii="Times New Roman" w:hAnsi="Times New Roman" w:cs="Times New Roman" w:eastAsia="Times New Roman"/>
+          <w:color w:val="24292E"/>
+          <w:sz w:val="24"/>
+        </w:rPr>
+        <w:t xml:space="preserve"> </w:t>
+      </w:r>
+      <w:r>
+        <w:rPr>
+          <w:rFonts w:ascii="Times New Roman" w:hAnsi="Times New Roman" w:cs="Times New Roman" w:eastAsia="Times New Roman"/>
+          <w:color w:val="6F42C1"/>
+          <w:sz w:val="24"/>
+        </w:rPr>
+        <w:t xml:space="preserve">interpret(cmd)</w:t>
+      </w:r>
+      <w:r/>
+    </w:p>
+    <w:p>
+      <w:pPr>
+        <w:ind w:left="0" w:right="0" w:firstLine="0"/>
+        <w:spacing w:lineRule="atLeast" w:line="330" w:after="0" w:before="0"/>
+        <w:pBdr>
+          <w:left w:val="none" w:color="000000" w:sz="4" w:space="0"/>
+          <w:top w:val="none" w:color="000000" w:sz="4" w:space="0"/>
+          <w:right w:val="none" w:color="000000" w:sz="4" w:space="0"/>
+          <w:bottom w:val="none" w:color="000000" w:sz="4" w:space="0"/>
+        </w:pBdr>
+      </w:pPr>
+      <w:r>
+        <w:rPr>
+          <w:rFonts w:ascii="Times New Roman" w:hAnsi="Times New Roman" w:cs="Times New Roman" w:eastAsia="Times New Roman"/>
+          <w:color w:val="24292E"/>
+          <w:sz w:val="24"/>
+        </w:rPr>
+        <w:t xml:space="preserve">        </w:t>
+      </w:r>
+      <w:r>
+        <w:rPr>
+          <w:rFonts w:ascii="Times New Roman" w:hAnsi="Times New Roman" w:cs="Times New Roman" w:eastAsia="Times New Roman"/>
+          <w:color w:val="D73A49"/>
+          <w:sz w:val="24"/>
+        </w:rPr>
+        <w:t xml:space="preserve">if</w:t>
+      </w:r>
+      <w:r>
+        <w:rPr>
+          <w:rFonts w:ascii="Times New Roman" w:hAnsi="Times New Roman" w:cs="Times New Roman" w:eastAsia="Times New Roman"/>
+          <w:color w:val="24292E"/>
+          <w:sz w:val="24"/>
+        </w:rPr>
+        <w:t xml:space="preserve"> result:</w:t>
+      </w:r>
+      <w:r/>
+    </w:p>
+    <w:p>
+      <w:pPr>
+        <w:ind w:left="0" w:right="0" w:firstLine="0"/>
+        <w:spacing w:lineRule="atLeast" w:line="330" w:after="0" w:before="0"/>
+        <w:pBdr>
+          <w:left w:val="none" w:color="000000" w:sz="4" w:space="0"/>
+          <w:top w:val="none" w:color="000000" w:sz="4" w:space="0"/>
+          <w:right w:val="none" w:color="000000" w:sz="4" w:space="0"/>
+          <w:bottom w:val="none" w:color="000000" w:sz="4" w:space="0"/>
+        </w:pBdr>
+      </w:pPr>
+      <w:r>
+        <w:rPr>
+          <w:rFonts w:ascii="Times New Roman" w:hAnsi="Times New Roman" w:cs="Times New Roman" w:eastAsia="Times New Roman"/>
+          <w:color w:val="24292E"/>
+          <w:sz w:val="24"/>
+        </w:rPr>
+        <w:t xml:space="preserve">          </w:t>
+      </w:r>
+      <w:r>
+        <w:rPr>
+          <w:rFonts w:ascii="Times New Roman" w:hAnsi="Times New Roman" w:cs="Times New Roman" w:eastAsia="Times New Roman"/>
+          <w:color w:val="005CC5"/>
+          <w:sz w:val="24"/>
+        </w:rPr>
+        <w:t xml:space="preserve">print</w:t>
+      </w:r>
+      <w:r>
+        <w:rPr>
+          <w:rFonts w:ascii="Times New Roman" w:hAnsi="Times New Roman" w:cs="Times New Roman" w:eastAsia="Times New Roman"/>
+          <w:color w:val="6F42C1"/>
+          <w:sz w:val="24"/>
+        </w:rPr>
+        <w:t xml:space="preserve">(result)</w:t>
+      </w:r>
+      <w:r/>
+    </w:p>
+    <w:p>
+      <w:pPr>
+        <w:ind w:left="0" w:right="0" w:firstLine="0"/>
+        <w:spacing w:lineRule="atLeast" w:line="330" w:after="0" w:before="0"/>
+        <w:pBdr>
+          <w:left w:val="none" w:color="000000" w:sz="4" w:space="0"/>
+          <w:top w:val="none" w:color="000000" w:sz="4" w:space="0"/>
+          <w:right w:val="none" w:color="000000" w:sz="4" w:space="0"/>
+          <w:bottom w:val="none" w:color="000000" w:sz="4" w:space="0"/>
+        </w:pBdr>
+      </w:pPr>
+      <w:r>
+        <w:rPr>
+          <w:rFonts w:ascii="Times New Roman" w:hAnsi="Times New Roman" w:cs="Times New Roman" w:eastAsia="Times New Roman"/>
+          <w:color w:val="24292E"/>
+          <w:sz w:val="24"/>
+        </w:rPr>
+        <w:t xml:space="preserve">    </w:t>
+      </w:r>
+      <w:r/>
+    </w:p>
+    <w:p>
+      <w:pPr>
+        <w:ind w:left="0" w:right="0" w:firstLine="0"/>
+        <w:spacing w:lineRule="atLeast" w:line="330" w:after="0" w:before="0"/>
+        <w:pBdr>
+          <w:left w:val="none" w:color="000000" w:sz="4" w:space="0"/>
+          <w:top w:val="none" w:color="000000" w:sz="4" w:space="0"/>
+          <w:right w:val="none" w:color="000000" w:sz="4" w:space="0"/>
+          <w:bottom w:val="none" w:color="000000" w:sz="4" w:space="0"/>
+        </w:pBdr>
+      </w:pPr>
+      <w:r>
+        <w:rPr>
+          <w:rFonts w:ascii="Times New Roman" w:hAnsi="Times New Roman" w:cs="Times New Roman" w:eastAsia="Times New Roman"/>
+          <w:color w:val="24292E"/>
+          <w:sz w:val="24"/>
+        </w:rPr>
+        <w:t xml:space="preserve">    </w:t>
+      </w:r>
+      <w:r>
+        <w:rPr>
+          <w:rFonts w:ascii="Times New Roman" w:hAnsi="Times New Roman" w:cs="Times New Roman" w:eastAsia="Times New Roman"/>
+          <w:color w:val="D73A49"/>
+          <w:sz w:val="24"/>
+        </w:rPr>
+        <w:t xml:space="preserve">except</w:t>
+      </w:r>
+      <w:r>
+        <w:rPr>
+          <w:rFonts w:ascii="Times New Roman" w:hAnsi="Times New Roman" w:cs="Times New Roman" w:eastAsia="Times New Roman"/>
+          <w:color w:val="24292E"/>
+          <w:sz w:val="24"/>
+        </w:rPr>
+        <w:t xml:space="preserve"> </w:t>
+      </w:r>
+      <w:r>
+        <w:rPr>
+          <w:rFonts w:ascii="Times New Roman" w:hAnsi="Times New Roman" w:cs="Times New Roman" w:eastAsia="Times New Roman"/>
+          <w:color w:val="005CC5"/>
+          <w:sz w:val="24"/>
+        </w:rPr>
+        <w:t xml:space="preserve">EOFError</w:t>
+      </w:r>
+      <w:r>
+        <w:rPr>
+          <w:rFonts w:ascii="Times New Roman" w:hAnsi="Times New Roman" w:cs="Times New Roman" w:eastAsia="Times New Roman"/>
+          <w:color w:val="24292E"/>
+          <w:sz w:val="24"/>
+        </w:rPr>
+        <w:t xml:space="preserve"> </w:t>
+      </w:r>
+      <w:r>
+        <w:rPr>
+          <w:rFonts w:ascii="Times New Roman" w:hAnsi="Times New Roman" w:cs="Times New Roman" w:eastAsia="Times New Roman"/>
+          <w:color w:val="D73A49"/>
+          <w:sz w:val="24"/>
+        </w:rPr>
+        <w:t xml:space="preserve">or</w:t>
+      </w:r>
+      <w:r>
+        <w:rPr>
+          <w:rFonts w:ascii="Times New Roman" w:hAnsi="Times New Roman" w:cs="Times New Roman" w:eastAsia="Times New Roman"/>
+          <w:color w:val="24292E"/>
+          <w:sz w:val="24"/>
+        </w:rPr>
+        <w:t xml:space="preserve"> </w:t>
+      </w:r>
+      <w:r>
+        <w:rPr>
+          <w:rFonts w:ascii="Times New Roman" w:hAnsi="Times New Roman" w:cs="Times New Roman" w:eastAsia="Times New Roman"/>
+          <w:color w:val="005CC5"/>
+          <w:sz w:val="24"/>
+        </w:rPr>
+        <w:t xml:space="preserve">KeyboardInterrupt</w:t>
+      </w:r>
+      <w:r>
+        <w:rPr>
+          <w:rFonts w:ascii="Times New Roman" w:hAnsi="Times New Roman" w:cs="Times New Roman" w:eastAsia="Times New Roman"/>
+          <w:color w:val="24292E"/>
+          <w:sz w:val="24"/>
+        </w:rPr>
+        <w:t xml:space="preserve">:</w:t>
+      </w:r>
+      <w:r/>
+    </w:p>
+    <w:p>
+      <w:pPr>
+        <w:ind w:left="0" w:right="0" w:firstLine="0"/>
+        <w:spacing w:lineRule="atLeast" w:line="330" w:after="0" w:before="0"/>
+        <w:pBdr>
+          <w:left w:val="none" w:color="000000" w:sz="4" w:space="0"/>
+          <w:top w:val="none" w:color="000000" w:sz="4" w:space="0"/>
+          <w:right w:val="none" w:color="000000" w:sz="4" w:space="0"/>
+          <w:bottom w:val="none" w:color="000000" w:sz="4" w:space="0"/>
+        </w:pBdr>
+      </w:pPr>
+      <w:r>
+        <w:rPr>
+          <w:rFonts w:ascii="Times New Roman" w:hAnsi="Times New Roman" w:cs="Times New Roman" w:eastAsia="Times New Roman"/>
+          <w:color w:val="24292E"/>
+          <w:sz w:val="24"/>
+        </w:rPr>
+        <w:t xml:space="preserve">      </w:t>
+      </w:r>
+      <w:r>
+        <w:rPr>
+          <w:rFonts w:ascii="Times New Roman" w:hAnsi="Times New Roman" w:cs="Times New Roman" w:eastAsia="Times New Roman"/>
+          <w:color w:val="005CC5"/>
+          <w:sz w:val="24"/>
+        </w:rPr>
+        <w:t xml:space="preserve">print</w:t>
+      </w:r>
+      <w:r>
+        <w:rPr>
+          <w:rFonts w:ascii="Times New Roman" w:hAnsi="Times New Roman" w:cs="Times New Roman" w:eastAsia="Times New Roman"/>
+          <w:color w:val="6F42C1"/>
+          <w:sz w:val="24"/>
+        </w:rPr>
+        <w:t xml:space="preserve">(</w:t>
+      </w:r>
+      <w:r>
+        <w:rPr>
+          <w:rFonts w:ascii="Times New Roman" w:hAnsi="Times New Roman" w:cs="Times New Roman" w:eastAsia="Times New Roman"/>
+          <w:color w:val="22863A"/>
+          <w:sz w:val="24"/>
+        </w:rPr>
+        <w:t xml:space="preserve">'Bye!'</w:t>
+      </w:r>
+      <w:r>
+        <w:rPr>
+          <w:rFonts w:ascii="Times New Roman" w:hAnsi="Times New Roman" w:cs="Times New Roman" w:eastAsia="Times New Roman"/>
+          <w:color w:val="6F42C1"/>
+          <w:sz w:val="24"/>
+        </w:rPr>
+        <w:t xml:space="preserve">)</w:t>
+      </w:r>
+      <w:r/>
+    </w:p>
+    <w:p>
+      <w:pPr>
+        <w:ind w:left="0" w:right="0" w:firstLine="0"/>
+        <w:spacing w:lineRule="atLeast" w:line="330" w:after="0" w:before="0"/>
+        <w:pBdr>
+          <w:left w:val="none" w:color="000000" w:sz="4" w:space="0"/>
+          <w:top w:val="none" w:color="000000" w:sz="4" w:space="0"/>
+          <w:right w:val="none" w:color="000000" w:sz="4" w:space="0"/>
+          <w:bottom w:val="none" w:color="000000" w:sz="4" w:space="0"/>
+        </w:pBdr>
+      </w:pPr>
+      <w:r>
+        <w:rPr>
+          <w:rFonts w:ascii="Times New Roman" w:hAnsi="Times New Roman" w:cs="Times New Roman" w:eastAsia="Times New Roman"/>
+          <w:color w:val="24292E"/>
+          <w:sz w:val="24"/>
+        </w:rPr>
+        <w:t xml:space="preserve">      </w:t>
+      </w:r>
+      <w:r>
+        <w:rPr>
+          <w:rFonts w:ascii="Times New Roman" w:hAnsi="Times New Roman" w:cs="Times New Roman" w:eastAsia="Times New Roman"/>
+          <w:color w:val="005CC5"/>
+          <w:sz w:val="24"/>
+        </w:rPr>
+        <w:t xml:space="preserve">exit</w:t>
+      </w:r>
+      <w:r>
+        <w:rPr>
+          <w:rFonts w:ascii="Times New Roman" w:hAnsi="Times New Roman" w:cs="Times New Roman" w:eastAsia="Times New Roman"/>
+          <w:color w:val="6F42C1"/>
+          <w:sz w:val="24"/>
+        </w:rPr>
+        <w:t xml:space="preserve">(</w:t>
+      </w:r>
+      <w:r>
+        <w:rPr>
+          <w:rFonts w:ascii="Times New Roman" w:hAnsi="Times New Roman" w:cs="Times New Roman" w:eastAsia="Times New Roman"/>
+          <w:color w:val="005CC5"/>
+          <w:sz w:val="24"/>
+        </w:rPr>
+        <w:t xml:space="preserve">0</w:t>
+      </w:r>
+      <w:r>
+        <w:rPr>
+          <w:rFonts w:ascii="Times New Roman" w:hAnsi="Times New Roman" w:cs="Times New Roman" w:eastAsia="Times New Roman"/>
+          <w:color w:val="6F42C1"/>
+          <w:sz w:val="24"/>
+        </w:rPr>
+        <w:t xml:space="preserve">)</w:t>
+      </w:r>
+      <w:r/>
+    </w:p>
+    <w:p>
+      <w:pPr>
+        <w:ind w:left="0" w:right="0" w:firstLine="0"/>
+        <w:spacing w:lineRule="atLeast" w:line="330" w:after="0" w:before="0"/>
+        <w:pBdr>
+          <w:left w:val="none" w:color="000000" w:sz="4" w:space="0"/>
+          <w:top w:val="none" w:color="000000" w:sz="4" w:space="0"/>
+          <w:right w:val="none" w:color="000000" w:sz="4" w:space="0"/>
+          <w:bottom w:val="none" w:color="000000" w:sz="4" w:space="0"/>
+        </w:pBdr>
+      </w:pPr>
+      <w:r>
+        <w:rPr>
+          <w:rFonts w:ascii="Times New Roman" w:hAnsi="Times New Roman" w:cs="Times New Roman" w:eastAsia="Times New Roman"/>
+          <w:color w:val="24292E"/>
+          <w:sz w:val="24"/>
+        </w:rPr>
+        <w:t xml:space="preserve">    </w:t>
+      </w:r>
+      <w:r>
+        <w:rPr>
+          <w:rFonts w:ascii="Times New Roman" w:hAnsi="Times New Roman" w:cs="Times New Roman" w:eastAsia="Times New Roman"/>
+          <w:color w:val="D73A49"/>
+          <w:sz w:val="24"/>
+        </w:rPr>
+        <w:t xml:space="preserve">except</w:t>
+      </w:r>
+      <w:r>
+        <w:rPr>
+          <w:rFonts w:ascii="Times New Roman" w:hAnsi="Times New Roman" w:cs="Times New Roman" w:eastAsia="Times New Roman"/>
+          <w:color w:val="24292E"/>
+          <w:sz w:val="24"/>
+        </w:rPr>
+        <w:t xml:space="preserve"> </w:t>
+      </w:r>
+      <w:r>
+        <w:rPr>
+          <w:rFonts w:ascii="Times New Roman" w:hAnsi="Times New Roman" w:cs="Times New Roman" w:eastAsia="Times New Roman"/>
+          <w:color w:val="005CC5"/>
+          <w:sz w:val="24"/>
+        </w:rPr>
+        <w:t xml:space="preserve">Exception</w:t>
+      </w:r>
+      <w:r>
+        <w:rPr>
+          <w:rFonts w:ascii="Times New Roman" w:hAnsi="Times New Roman" w:cs="Times New Roman" w:eastAsia="Times New Roman"/>
+          <w:color w:val="24292E"/>
+          <w:sz w:val="24"/>
+        </w:rPr>
+        <w:t xml:space="preserve"> </w:t>
+      </w:r>
+      <w:r>
+        <w:rPr>
+          <w:rFonts w:ascii="Times New Roman" w:hAnsi="Times New Roman" w:cs="Times New Roman" w:eastAsia="Times New Roman"/>
+          <w:color w:val="D73A49"/>
+          <w:sz w:val="24"/>
+        </w:rPr>
+        <w:t xml:space="preserve">as</w:t>
+      </w:r>
+      <w:r>
+        <w:rPr>
+          <w:rFonts w:ascii="Times New Roman" w:hAnsi="Times New Roman" w:cs="Times New Roman" w:eastAsia="Times New Roman"/>
+          <w:color w:val="24292E"/>
+          <w:sz w:val="24"/>
+        </w:rPr>
+        <w:t xml:space="preserve"> e:</w:t>
+      </w:r>
+      <w:r/>
+    </w:p>
+    <w:p>
+      <w:pPr>
+        <w:ind w:left="0" w:right="0" w:firstLine="0"/>
+        <w:spacing w:lineRule="atLeast" w:line="330" w:after="0" w:before="0"/>
+        <w:pBdr>
+          <w:left w:val="none" w:color="000000" w:sz="4" w:space="0"/>
+          <w:top w:val="none" w:color="000000" w:sz="4" w:space="0"/>
+          <w:right w:val="none" w:color="000000" w:sz="4" w:space="0"/>
+          <w:bottom w:val="none" w:color="000000" w:sz="4" w:space="0"/>
+        </w:pBdr>
+      </w:pPr>
+      <w:r>
+        <w:rPr>
+          <w:rFonts w:ascii="Times New Roman" w:hAnsi="Times New Roman" w:cs="Times New Roman" w:eastAsia="Times New Roman"/>
+          <w:color w:val="24292E"/>
+          <w:sz w:val="24"/>
+        </w:rPr>
+        <w:t xml:space="preserve">      </w:t>
+      </w:r>
+      <w:r>
+        <w:rPr>
+          <w:rFonts w:ascii="Times New Roman" w:hAnsi="Times New Roman" w:cs="Times New Roman" w:eastAsia="Times New Roman"/>
+          <w:color w:val="6F42C1"/>
+          <w:sz w:val="24"/>
+        </w:rPr>
+        <w:t xml:space="preserve">handle(e)</w:t>
+      </w:r>
+      <w:r/>
+    </w:p>
+    <w:p>
+      <w:pPr>
+        <w:ind w:left="0" w:right="0" w:firstLine="0"/>
+        <w:spacing w:lineRule="atLeast" w:line="330" w:after="0" w:before="0"/>
+        <w:shd w:val="clear" w:color="auto" w:fill="FFFFFF"/>
+        <w:pBdr>
+          <w:left w:val="none" w:color="000000" w:sz="4" w:space="0"/>
+          <w:top w:val="none" w:color="000000" w:sz="4" w:space="0"/>
+          <w:right w:val="none" w:color="000000" w:sz="4" w:space="0"/>
+          <w:bottom w:val="none" w:color="000000" w:sz="4" w:space="0"/>
+        </w:pBdr>
+      </w:pPr>
+      <w:r>
+        <w:rPr>
+          <w:rFonts w:ascii="Times New Roman" w:hAnsi="Times New Roman" w:cs="Times New Roman" w:eastAsia="Times New Roman"/>
+          <w:sz w:val="24"/>
+        </w:rPr>
+      </w:r>
+      <w:r/>
+    </w:p>
+    <w:p>
+      <w:pPr>
+        <w:ind w:left="0" w:right="0" w:firstLine="0"/>
+        <w:spacing w:lineRule="atLeast" w:line="330" w:after="0" w:before="0"/>
+        <w:pBdr>
+          <w:left w:val="none" w:color="000000" w:sz="4" w:space="0"/>
+          <w:top w:val="none" w:color="000000" w:sz="4" w:space="0"/>
+          <w:right w:val="none" w:color="000000" w:sz="4" w:space="0"/>
+          <w:bottom w:val="none" w:color="000000" w:sz="4" w:space="0"/>
+        </w:pBdr>
+      </w:pPr>
+      <w:r>
+        <w:rPr>
+          <w:rFonts w:ascii="Times New Roman" w:hAnsi="Times New Roman" w:cs="Times New Roman" w:eastAsia="Times New Roman"/>
+          <w:color w:val="D73A49"/>
+          <w:sz w:val="24"/>
+        </w:rPr>
+        <w:t xml:space="preserve">if</w:t>
+      </w:r>
+      <w:r>
+        <w:rPr>
+          <w:rFonts w:ascii="Times New Roman" w:hAnsi="Times New Roman" w:cs="Times New Roman" w:eastAsia="Times New Roman"/>
+          <w:color w:val="24292E"/>
+          <w:sz w:val="24"/>
+        </w:rPr>
+        <w:t xml:space="preserve"> </w:t>
+      </w:r>
+      <w:r>
+        <w:rPr>
+          <w:rFonts w:ascii="Times New Roman" w:hAnsi="Times New Roman" w:cs="Times New Roman" w:eastAsia="Times New Roman"/>
+          <w:color w:val="005CC5"/>
+          <w:sz w:val="24"/>
+        </w:rPr>
+        <w:t xml:space="preserve">__name__</w:t>
+      </w:r>
+      <w:r>
+        <w:rPr>
+          <w:rFonts w:ascii="Times New Roman" w:hAnsi="Times New Roman" w:cs="Times New Roman" w:eastAsia="Times New Roman"/>
+          <w:color w:val="24292E"/>
+          <w:sz w:val="24"/>
+        </w:rPr>
+        <w:t xml:space="preserve"> </w:t>
+      </w:r>
+      <w:r>
+        <w:rPr>
+          <w:rFonts w:ascii="Times New Roman" w:hAnsi="Times New Roman" w:cs="Times New Roman" w:eastAsia="Times New Roman"/>
+          <w:color w:val="D73A49"/>
+          <w:sz w:val="24"/>
+        </w:rPr>
+        <w:t xml:space="preserve">==</w:t>
+      </w:r>
+      <w:r>
+        <w:rPr>
+          <w:rFonts w:ascii="Times New Roman" w:hAnsi="Times New Roman" w:cs="Times New Roman" w:eastAsia="Times New Roman"/>
+          <w:color w:val="24292E"/>
+          <w:sz w:val="24"/>
+        </w:rPr>
+        <w:t xml:space="preserve"> </w:t>
+      </w:r>
+      <w:r>
+        <w:rPr>
+          <w:rFonts w:ascii="Times New Roman" w:hAnsi="Times New Roman" w:cs="Times New Roman" w:eastAsia="Times New Roman"/>
+          <w:color w:val="22863A"/>
+          <w:sz w:val="24"/>
+        </w:rPr>
+        <w:t xml:space="preserve">"__main__"</w:t>
+      </w:r>
+      <w:r>
+        <w:rPr>
+          <w:rFonts w:ascii="Times New Roman" w:hAnsi="Times New Roman" w:cs="Times New Roman" w:eastAsia="Times New Roman"/>
+          <w:color w:val="24292E"/>
+          <w:sz w:val="24"/>
+        </w:rPr>
+        <w:t xml:space="preserve">:</w:t>
+      </w:r>
+      <w:r/>
+    </w:p>
+    <w:p>
+      <w:pPr>
+        <w:ind w:left="0" w:right="0" w:firstLine="0"/>
+        <w:spacing w:lineRule="atLeast" w:line="330" w:after="0" w:before="0"/>
+        <w:pBdr>
+          <w:left w:val="none" w:color="000000" w:sz="4" w:space="0"/>
+          <w:top w:val="none" w:color="000000" w:sz="4" w:space="0"/>
+          <w:right w:val="none" w:color="000000" w:sz="4" w:space="0"/>
+          <w:bottom w:val="none" w:color="000000" w:sz="4" w:space="0"/>
+        </w:pBdr>
+      </w:pPr>
+      <w:r>
+        <w:rPr>
+          <w:rFonts w:ascii="Times New Roman" w:hAnsi="Times New Roman" w:cs="Times New Roman" w:eastAsia="Times New Roman"/>
+          <w:color w:val="24292E"/>
+          <w:sz w:val="24"/>
+        </w:rPr>
+        <w:t xml:space="preserve">  </w:t>
+      </w:r>
+      <w:r>
+        <w:rPr>
+          <w:rFonts w:ascii="Times New Roman" w:hAnsi="Times New Roman" w:cs="Times New Roman" w:eastAsia="Times New Roman"/>
+          <w:color w:val="6F42C1"/>
+          <w:sz w:val="24"/>
+        </w:rPr>
+        <w:t xml:space="preserve">main()</w:t>
       </w:r>
       <w:r/>
     </w:p>
@@ -1747,6 +3747,72 @@
       <w:r/>
     </w:p>
     <w:p>
+      <w:r/>
+      <w:r>
+        <mc:AlternateContent>
+          <mc:Choice Requires="wpg">
+            <w:drawing>
+              <wp:inline xmlns:wp="http://schemas.openxmlformats.org/drawingml/2006/wordprocessingDrawing" distT="0" distB="0" distL="0" distR="0">
+                <wp:extent cx="4486275" cy="1800000"/>
+                <wp:effectExtent l="0" t="0" r="0" b="0"/>
+                <wp:docPr id="2" name="" hidden="false"/>
+                <wp:cNvGraphicFramePr>
+                  <a:graphicFrameLocks xmlns:a="http://schemas.openxmlformats.org/drawingml/2006/main" noChangeAspect="true"/>
+                </wp:cNvGraphicFramePr>
+                <a:graphic xmlns:a="http://schemas.openxmlformats.org/drawingml/2006/main">
+                  <a:graphicData uri="http://schemas.openxmlformats.org/drawingml/2006/picture">
+                    <pic:pic xmlns:pic="http://schemas.openxmlformats.org/drawingml/2006/picture">
+                      <pic:nvPicPr>
+                        <pic:cNvPr id="5" name="" hidden="0"/>
+                        <pic:cNvPicPr>
+                          <a:picLocks noChangeAspect="1"/>
+                        </pic:cNvPicPr>
+                      </pic:nvPicPr>
+                      <pic:blipFill>
+                        <a:blip r:embed="rId8"/>
+                        <a:stretch/>
+                      </pic:blipFill>
+                      <pic:spPr bwMode="auto">
+                        <a:xfrm>
+                          <a:off x="0" y="0"/>
+                          <a:ext cx="4486275" cy="1800000"/>
+                        </a:xfrm>
+                        <a:prstGeom prst="rect">
+                          <a:avLst/>
+                        </a:prstGeom>
+                      </pic:spPr>
+                    </pic:pic>
+                  </a:graphicData>
+                </a:graphic>
+              </wp:inline>
+            </w:drawing>
+          </mc:Choice>
+          <mc:Fallback>
+            <w:pict>
+              <v:shapetype type="#_x0000_t75" o:spt="75" coordsize="21600,21600" o:preferrelative="t" path="m@4@5l@4@11@9@11@9@5xe">
+                <v:formulas>
+                  <v:f eqn="if lineDrawn pixelLineWidth 0"/>
+                  <v:f eqn="sum @0 1 0"/>
+                  <v:f eqn="sum 0 0 @1"/>
+                  <v:f eqn="prod @2 1 2"/>
+                  <v:f eqn="prod @3 21600 pixelWidth"/>
+                  <v:f eqn="prod @3 21600 pixelHeight"/>
+                  <v:f eqn="sum @0 0 1"/>
+                  <v:f eqn="prod @6 1 2"/>
+                  <v:f eqn="prod @7 21600 pixelWidth"/>
+                  <v:f eqn="sum @8 21600 0"/>
+                  <v:f eqn="prod @7 21600 pixelHeight"/>
+                  <v:f eqn="sum @10 21600 0"/>
+                </v:formulas>
+              </v:shapetype>
+              <v:shape id="_x0000_i1" o:spid="_x0000_s1" type="#_x0000_t75" style="mso-wrap-distance-left:0.0pt;mso-wrap-distance-top:0.0pt;mso-wrap-distance-right:0.0pt;mso-wrap-distance-bottom:0.0pt;width:353.2pt;height:141.7pt;" stroked="false">
+                <v:path textboxrect="0,0,0,0"/>
+                <v:imagedata r:id="rId8" o:title=""/>
+              </v:shape>
+            </w:pict>
+          </mc:Fallback>
+        </mc:AlternateContent>
+      </w:r>
       <w:r/>
       <w:r/>
     </w:p>
@@ -13194,6 +15260,54 @@
     <w:uiPriority w:val="1"/>
     <w:semiHidden/>
     <w:unhideWhenUsed/>
+  </w:style>
+  <w:style w:type="paragraph" w:styleId="1_757">
+    <w:name w:val="Обычный"/>
+    <w:next w:val="373"/>
+    <w:link w:val="373"/>
+    <w:rPr>
+      <w:rFonts w:ascii="Times New Roman" w:hAnsi="Times New Roman" w:cs="Times New Roman" w:eastAsia="Times New Roman"/>
+      <w:b w:val="false"/>
+      <w:bCs w:val="false"/>
+      <w:i w:val="false"/>
+      <w:iCs w:val="false"/>
+      <w:caps w:val="false"/>
+      <w:smallCaps w:val="false"/>
+      <w:strike w:val="false"/>
+      <w:dstrike w:val="false"/>
+      <w:vanish w:val="false"/>
+      <w:color w:val="auto"/>
+      <w:spacing w:val="0"/>
+      <w:position w:val="0"/>
+      <w:sz w:val="28"/>
+      <w:szCs w:val="22"/>
+      <w:u w:val="none"/>
+      <w:vertAlign w:val="baseline"/>
+      <w:rtl w:val="false"/>
+      <w:cs w:val="false"/>
+      <w:lang w:val="ru-RU" w:bidi="ar-SA" w:eastAsia="ru-RU"/>
+    </w:rPr>
+    <w:pPr>
+      <w:contextualSpacing w:val="false"/>
+      <w:ind w:left="0" w:right="0" w:firstLine="284"/>
+      <w:jc w:val="both"/>
+      <w:keepLines w:val="false"/>
+      <w:keepNext w:val="false"/>
+      <w:pageBreakBefore w:val="false"/>
+      <w:spacing w:lineRule="auto" w:line="360" w:after="160" w:afterAutospacing="0" w:before="0" w:beforeAutospacing="0"/>
+      <w:shd w:val="nil" w:color="auto" w:fill="000000"/>
+      <w:widowControl/>
+      <w:tabs>
+        <w:tab w:val="left" w:pos="284" w:leader="none"/>
+      </w:tabs>
+      <w:pBdr>
+        <w:left w:val="none" w:color="000000" w:sz="4" w:space="0"/>
+        <w:top w:val="none" w:color="000000" w:sz="4" w:space="0"/>
+        <w:right w:val="none" w:color="000000" w:sz="4" w:space="0"/>
+        <w:bottom w:val="none" w:color="000000" w:sz="4" w:space="0"/>
+        <w:between w:val="none" w:color="000000" w:sz="4" w:space="0"/>
+      </w:pBdr>
+    </w:pPr>
   </w:style>
 </w:styles>
 </file>
